--- a/UNIT TEST.docx
+++ b/UNIT TEST.docx
@@ -1,6 +1,6 @@
 
 <file path=word/document.xml><?xml version="1.0" encoding="utf-8"?>
-<w:document xmlns:wpc="http://schemas.microsoft.com/office/word/2010/wordprocessingCanvas" xmlns:mo="http://schemas.microsoft.com/office/mac/office/2008/main" xmlns:mc="http://schemas.openxmlformats.org/markup-compatibility/2006" xmlns:mv="urn:schemas-microsoft-com:mac:vml" xmlns:o="urn:schemas-microsoft-com:office:office" xmlns:r="http://schemas.openxmlformats.org/officeDocument/2006/relationships" xmlns:m="http://schemas.openxmlformats.org/officeDocument/2006/math" xmlns:v="urn:schemas-microsoft-com:vml" xmlns:wp14="http://schemas.microsoft.com/office/word/2010/wordprocessingDrawing" xmlns:wp="http://schemas.openxmlformats.org/drawingml/2006/wordprocessingDrawing" xmlns:w10="urn:schemas-microsoft-com:office:word" xmlns:w="http://schemas.openxmlformats.org/wordprocessingml/2006/main" xmlns:w14="http://schemas.microsoft.com/office/word/2010/wordml" xmlns:wpg="http://schemas.microsoft.com/office/word/2010/wordprocessingGroup" xmlns:wpi="http://schemas.microsoft.com/office/word/2010/wordprocessingInk" xmlns:wne="http://schemas.microsoft.com/office/word/2006/wordml" xmlns:wps="http://schemas.microsoft.com/office/word/2010/wordprocessingShape" mc:Ignorable="w14 wp14">
+<w:document xmlns:wpc="http://schemas.microsoft.com/office/word/2010/wordprocessingCanvas" xmlns:mc="http://schemas.openxmlformats.org/markup-compatibility/2006" xmlns:o="urn:schemas-microsoft-com:office:office" xmlns:r="http://schemas.openxmlformats.org/officeDocument/2006/relationships" xmlns:m="http://schemas.openxmlformats.org/officeDocument/2006/math" xmlns:v="urn:schemas-microsoft-com:vml" xmlns:wp14="http://schemas.microsoft.com/office/word/2010/wordprocessingDrawing" xmlns:wp="http://schemas.openxmlformats.org/drawingml/2006/wordprocessingDrawing" xmlns:w10="urn:schemas-microsoft-com:office:word" xmlns:w="http://schemas.openxmlformats.org/wordprocessingml/2006/main" xmlns:w14="http://schemas.microsoft.com/office/word/2010/wordml" xmlns:wpg="http://schemas.microsoft.com/office/word/2010/wordprocessingGroup" xmlns:wpi="http://schemas.microsoft.com/office/word/2010/wordprocessingInk" xmlns:wne="http://schemas.microsoft.com/office/word/2006/wordml" xmlns:wps="http://schemas.microsoft.com/office/word/2010/wordprocessingShape" mc:Ignorable="w14 wp14">
   <w:body>
     <w:p>
       <w:pPr>
@@ -842,25 +842,7 @@
                 <w:sz w:val="24"/>
                 <w:szCs w:val="24"/>
               </w:rPr>
-              <w:t>(</w:t>
-            </w:r>
-            <w:proofErr w:type="spellStart"/>
-            <w:r>
-              <w:rPr>
-                <w:rFonts w:cstheme="minorHAnsi"/>
-                <w:sz w:val="24"/>
-                <w:szCs w:val="24"/>
-              </w:rPr>
-              <w:t>f_name</w:t>
-            </w:r>
-            <w:proofErr w:type="spellEnd"/>
-            <w:r>
-              <w:rPr>
-                <w:rFonts w:cstheme="minorHAnsi"/>
-                <w:sz w:val="24"/>
-                <w:szCs w:val="24"/>
-              </w:rPr>
-              <w:t xml:space="preserve"> : String) : void</w:t>
+              <w:t>(f_name : String) : void</w:t>
             </w:r>
           </w:p>
         </w:tc>
@@ -5199,7 +5181,6 @@
               <w:t xml:space="preserve">: </w:t>
             </w:r>
             <w:proofErr w:type="spellStart"/>
-            <w:proofErr w:type="gramStart"/>
             <w:r>
               <w:rPr>
                 <w:rFonts w:ascii="Calibri" w:hAnsi="Calibri"/>
@@ -5213,15 +5194,7 @@
                 <w:rFonts w:ascii="Calibri" w:hAnsi="Calibri"/>
                 <w:bCs/>
               </w:rPr>
-              <w:t>(</w:t>
-            </w:r>
-            <w:proofErr w:type="gramEnd"/>
-            <w:r>
-              <w:rPr>
-                <w:rFonts w:ascii="Calibri" w:hAnsi="Calibri"/>
-                <w:bCs/>
-              </w:rPr>
-              <w:t>) : List&lt;Contact&gt;</w:t>
+              <w:t>() : List&lt;Contact&gt;</w:t>
             </w:r>
           </w:p>
         </w:tc>
@@ -5285,7 +5258,6 @@
               <w:t xml:space="preserve">: </w:t>
             </w:r>
             <w:proofErr w:type="spellStart"/>
-            <w:proofErr w:type="gramStart"/>
             <w:r>
               <w:rPr>
                 <w:rFonts w:ascii="Calibri" w:hAnsi="Calibri"/>
@@ -5299,15 +5271,7 @@
                 <w:rFonts w:ascii="Calibri" w:hAnsi="Calibri"/>
                 <w:bCs/>
               </w:rPr>
-              <w:t>(</w:t>
-            </w:r>
-            <w:proofErr w:type="gramEnd"/>
-            <w:r>
-              <w:rPr>
-                <w:rFonts w:ascii="Calibri" w:hAnsi="Calibri"/>
-                <w:bCs/>
-              </w:rPr>
-              <w:t>contact: Contact) : Contact</w:t>
+              <w:t>(contact: Contact) : Contact</w:t>
             </w:r>
           </w:p>
         </w:tc>
@@ -5355,7 +5319,6 @@
               <w:t xml:space="preserve">Class Contact: </w:t>
             </w:r>
             <w:proofErr w:type="spellStart"/>
-            <w:proofErr w:type="gramStart"/>
             <w:r>
               <w:rPr>
                 <w:rFonts w:ascii="Calibri" w:hAnsi="Calibri"/>
@@ -5369,15 +5332,7 @@
                 <w:rFonts w:ascii="Calibri" w:hAnsi="Calibri"/>
                 <w:bCs/>
               </w:rPr>
-              <w:t>(</w:t>
-            </w:r>
-            <w:proofErr w:type="gramEnd"/>
-            <w:r>
-              <w:rPr>
-                <w:rFonts w:ascii="Calibri" w:hAnsi="Calibri"/>
-                <w:bCs/>
-              </w:rPr>
-              <w:t>) : Long</w:t>
+              <w:t>() : Long</w:t>
             </w:r>
           </w:p>
         </w:tc>
@@ -5425,7 +5380,6 @@
               <w:t xml:space="preserve">Class Contact: </w:t>
             </w:r>
             <w:proofErr w:type="spellStart"/>
-            <w:proofErr w:type="gramStart"/>
             <w:r>
               <w:rPr>
                 <w:rFonts w:ascii="Calibri" w:hAnsi="Calibri"/>
@@ -5449,7 +5403,6 @@
               <w:t>(</w:t>
             </w:r>
             <w:proofErr w:type="spellStart"/>
-            <w:proofErr w:type="gramEnd"/>
             <w:r>
               <w:rPr>
                 <w:rFonts w:ascii="Calibri" w:hAnsi="Calibri"/>
@@ -5511,7 +5464,6 @@
               <w:t xml:space="preserve">Class Contact: </w:t>
             </w:r>
             <w:proofErr w:type="spellStart"/>
-            <w:proofErr w:type="gramStart"/>
             <w:r>
               <w:rPr>
                 <w:rFonts w:ascii="Calibri" w:hAnsi="Calibri"/>
@@ -5525,15 +5477,7 @@
                 <w:rFonts w:ascii="Calibri" w:hAnsi="Calibri"/>
                 <w:bCs/>
               </w:rPr>
-              <w:t>(</w:t>
-            </w:r>
-            <w:proofErr w:type="gramEnd"/>
-            <w:r>
-              <w:rPr>
-                <w:rFonts w:ascii="Calibri" w:hAnsi="Calibri"/>
-                <w:bCs/>
-              </w:rPr>
-              <w:t>) : String</w:t>
+              <w:t>() : String</w:t>
             </w:r>
           </w:p>
         </w:tc>
@@ -5581,7 +5525,6 @@
               <w:t xml:space="preserve">Class Contact: </w:t>
             </w:r>
             <w:proofErr w:type="spellStart"/>
-            <w:proofErr w:type="gramStart"/>
             <w:r>
               <w:rPr>
                 <w:rFonts w:ascii="Calibri" w:hAnsi="Calibri"/>
@@ -5598,7 +5541,6 @@
               <w:t>(</w:t>
             </w:r>
             <w:proofErr w:type="spellStart"/>
-            <w:proofErr w:type="gramEnd"/>
             <w:r>
               <w:rPr>
                 <w:rFonts w:ascii="Calibri" w:hAnsi="Calibri"/>
@@ -5660,7 +5602,6 @@
               <w:t xml:space="preserve">Class Contact: </w:t>
             </w:r>
             <w:proofErr w:type="spellStart"/>
-            <w:proofErr w:type="gramStart"/>
             <w:r>
               <w:rPr>
                 <w:rFonts w:ascii="Calibri" w:hAnsi="Calibri"/>
@@ -5674,15 +5615,7 @@
                 <w:rFonts w:ascii="Calibri" w:hAnsi="Calibri"/>
                 <w:bCs/>
               </w:rPr>
-              <w:t>(</w:t>
-            </w:r>
-            <w:proofErr w:type="gramEnd"/>
-            <w:r>
-              <w:rPr>
-                <w:rFonts w:ascii="Calibri" w:hAnsi="Calibri"/>
-                <w:bCs/>
-              </w:rPr>
-              <w:t>) : String</w:t>
+              <w:t>() : String</w:t>
             </w:r>
           </w:p>
         </w:tc>
@@ -5730,7 +5663,6 @@
               <w:t xml:space="preserve">Class Contact: </w:t>
             </w:r>
             <w:proofErr w:type="spellStart"/>
-            <w:proofErr w:type="gramStart"/>
             <w:r>
               <w:rPr>
                 <w:rFonts w:ascii="Calibri" w:hAnsi="Calibri"/>
@@ -5747,7 +5679,6 @@
               <w:t>(</w:t>
             </w:r>
             <w:proofErr w:type="spellStart"/>
-            <w:proofErr w:type="gramEnd"/>
             <w:r>
               <w:rPr>
                 <w:rFonts w:ascii="Calibri" w:hAnsi="Calibri"/>
@@ -5809,7 +5740,6 @@
               <w:t xml:space="preserve">Class Contact: </w:t>
             </w:r>
             <w:proofErr w:type="spellStart"/>
-            <w:proofErr w:type="gramStart"/>
             <w:r>
               <w:rPr>
                 <w:rFonts w:ascii="Calibri" w:hAnsi="Calibri"/>
@@ -5823,15 +5753,7 @@
                 <w:rFonts w:ascii="Calibri" w:hAnsi="Calibri"/>
                 <w:bCs/>
               </w:rPr>
-              <w:t>(</w:t>
-            </w:r>
-            <w:proofErr w:type="gramEnd"/>
-            <w:r>
-              <w:rPr>
-                <w:rFonts w:ascii="Calibri" w:hAnsi="Calibri"/>
-                <w:bCs/>
-              </w:rPr>
-              <w:t>) : String</w:t>
+              <w:t>() : String</w:t>
             </w:r>
           </w:p>
         </w:tc>
@@ -5879,7 +5801,6 @@
               <w:t xml:space="preserve">Class Contact: </w:t>
             </w:r>
             <w:proofErr w:type="spellStart"/>
-            <w:proofErr w:type="gramStart"/>
             <w:r>
               <w:rPr>
                 <w:rFonts w:ascii="Calibri" w:hAnsi="Calibri"/>
@@ -5900,15 +5821,7 @@
                 <w:rFonts w:ascii="Calibri" w:hAnsi="Calibri"/>
                 <w:bCs/>
               </w:rPr>
-              <w:t>(</w:t>
-            </w:r>
-            <w:proofErr w:type="gramEnd"/>
-            <w:r>
-              <w:rPr>
-                <w:rFonts w:ascii="Calibri" w:hAnsi="Calibri"/>
-                <w:bCs/>
-              </w:rPr>
-              <w:t>) : void</w:t>
+              <w:t>() : void</w:t>
             </w:r>
           </w:p>
         </w:tc>
@@ -5972,7 +5885,6 @@
               <w:t xml:space="preserve">: </w:t>
             </w:r>
             <w:proofErr w:type="spellStart"/>
-            <w:proofErr w:type="gramStart"/>
             <w:r>
               <w:rPr>
                 <w:rFonts w:ascii="Calibri" w:hAnsi="Calibri"/>
@@ -5986,15 +5898,7 @@
                 <w:rFonts w:ascii="Calibri" w:hAnsi="Calibri"/>
                 <w:bCs/>
               </w:rPr>
-              <w:t>(</w:t>
-            </w:r>
-            <w:proofErr w:type="gramEnd"/>
-            <w:r>
-              <w:rPr>
-                <w:rFonts w:ascii="Calibri" w:hAnsi="Calibri"/>
-                <w:bCs/>
-              </w:rPr>
-              <w:t>) : List&lt;Gallery&gt;</w:t>
+              <w:t>() : List&lt;Gallery&gt;</w:t>
             </w:r>
           </w:p>
         </w:tc>
@@ -6058,7 +5962,6 @@
               <w:t xml:space="preserve">: </w:t>
             </w:r>
             <w:proofErr w:type="spellStart"/>
-            <w:proofErr w:type="gramStart"/>
             <w:r>
               <w:rPr>
                 <w:rFonts w:ascii="Calibri" w:hAnsi="Calibri"/>
@@ -6072,15 +5975,7 @@
                 <w:rFonts w:ascii="Calibri" w:hAnsi="Calibri"/>
                 <w:bCs/>
               </w:rPr>
-              <w:t>(</w:t>
-            </w:r>
-            <w:proofErr w:type="gramEnd"/>
-            <w:r>
-              <w:rPr>
-                <w:rFonts w:ascii="Calibri" w:hAnsi="Calibri"/>
-                <w:bCs/>
-              </w:rPr>
-              <w:t>id : Long) : Gallery</w:t>
+              <w:t>(id : Long) : Gallery</w:t>
             </w:r>
           </w:p>
         </w:tc>
@@ -6144,7 +6039,6 @@
               <w:t xml:space="preserve">: </w:t>
             </w:r>
             <w:proofErr w:type="spellStart"/>
-            <w:proofErr w:type="gramStart"/>
             <w:r>
               <w:rPr>
                 <w:rFonts w:ascii="Calibri" w:hAnsi="Calibri"/>
@@ -6158,15 +6052,7 @@
                 <w:rFonts w:ascii="Calibri" w:hAnsi="Calibri"/>
                 <w:bCs/>
               </w:rPr>
-              <w:t>(</w:t>
-            </w:r>
-            <w:proofErr w:type="gramEnd"/>
-            <w:r>
-              <w:rPr>
-                <w:rFonts w:ascii="Calibri" w:hAnsi="Calibri"/>
-                <w:bCs/>
-              </w:rPr>
-              <w:t>picture : Picture) : Picture</w:t>
+              <w:t>(picture : Picture) : Picture</w:t>
             </w:r>
           </w:p>
         </w:tc>
@@ -6230,7 +6116,6 @@
               <w:t xml:space="preserve">: </w:t>
             </w:r>
             <w:proofErr w:type="spellStart"/>
-            <w:proofErr w:type="gramStart"/>
             <w:r>
               <w:rPr>
                 <w:rFonts w:ascii="Calibri" w:hAnsi="Calibri"/>
@@ -6244,15 +6129,7 @@
                 <w:rFonts w:ascii="Calibri" w:hAnsi="Calibri"/>
                 <w:bCs/>
               </w:rPr>
-              <w:t>(</w:t>
-            </w:r>
-            <w:proofErr w:type="gramEnd"/>
-            <w:r>
-              <w:rPr>
-                <w:rFonts w:ascii="Calibri" w:hAnsi="Calibri"/>
-                <w:bCs/>
-              </w:rPr>
-              <w:t>gallery : Gallery) : Gallery</w:t>
+              <w:t>(gallery : Gallery) : Gallery</w:t>
             </w:r>
           </w:p>
         </w:tc>
@@ -6316,7 +6193,6 @@
               <w:t xml:space="preserve">: </w:t>
             </w:r>
             <w:proofErr w:type="spellStart"/>
-            <w:proofErr w:type="gramStart"/>
             <w:r>
               <w:rPr>
                 <w:rFonts w:ascii="Calibri" w:hAnsi="Calibri"/>
@@ -6330,15 +6206,7 @@
                 <w:rFonts w:ascii="Calibri" w:hAnsi="Calibri"/>
                 <w:bCs/>
               </w:rPr>
-              <w:t>(</w:t>
-            </w:r>
-            <w:proofErr w:type="gramEnd"/>
-            <w:r>
-              <w:rPr>
-                <w:rFonts w:ascii="Calibri" w:hAnsi="Calibri"/>
-                <w:bCs/>
-              </w:rPr>
-              <w:t>picture : Picture) : Picture</w:t>
+              <w:t>(picture : Picture) : Picture</w:t>
             </w:r>
           </w:p>
         </w:tc>
@@ -6402,7 +6270,6 @@
               <w:t xml:space="preserve">: </w:t>
             </w:r>
             <w:proofErr w:type="spellStart"/>
-            <w:proofErr w:type="gramStart"/>
             <w:r>
               <w:rPr>
                 <w:rFonts w:ascii="Calibri" w:hAnsi="Calibri"/>
@@ -6416,15 +6283,7 @@
                 <w:rFonts w:ascii="Calibri" w:hAnsi="Calibri"/>
                 <w:bCs/>
               </w:rPr>
-              <w:t>(</w:t>
-            </w:r>
-            <w:proofErr w:type="gramEnd"/>
-            <w:r>
-              <w:rPr>
-                <w:rFonts w:ascii="Calibri" w:hAnsi="Calibri"/>
-                <w:bCs/>
-              </w:rPr>
-              <w:t>picture : Picture) : Picture</w:t>
+              <w:t>(picture : Picture) : Picture</w:t>
             </w:r>
           </w:p>
         </w:tc>
@@ -6488,7 +6347,6 @@
               <w:t xml:space="preserve">: </w:t>
             </w:r>
             <w:proofErr w:type="spellStart"/>
-            <w:proofErr w:type="gramStart"/>
             <w:r>
               <w:rPr>
                 <w:rFonts w:ascii="Calibri" w:hAnsi="Calibri"/>
@@ -6502,15 +6360,7 @@
                 <w:rFonts w:ascii="Calibri" w:hAnsi="Calibri"/>
                 <w:bCs/>
               </w:rPr>
-              <w:t>(</w:t>
-            </w:r>
-            <w:proofErr w:type="gramEnd"/>
-            <w:r>
-              <w:rPr>
-                <w:rFonts w:ascii="Calibri" w:hAnsi="Calibri"/>
-                <w:bCs/>
-              </w:rPr>
-              <w:t>picture : Picture) : Picture</w:t>
+              <w:t>(picture : Picture) : Picture</w:t>
             </w:r>
           </w:p>
         </w:tc>
@@ -6574,7 +6424,6 @@
               <w:t xml:space="preserve">: </w:t>
             </w:r>
             <w:proofErr w:type="spellStart"/>
-            <w:proofErr w:type="gramStart"/>
             <w:r>
               <w:rPr>
                 <w:rFonts w:ascii="Calibri" w:hAnsi="Calibri"/>
@@ -6588,15 +6437,7 @@
                 <w:rFonts w:ascii="Calibri" w:hAnsi="Calibri"/>
                 <w:bCs/>
               </w:rPr>
-              <w:t>(</w:t>
-            </w:r>
-            <w:proofErr w:type="gramEnd"/>
-            <w:r>
-              <w:rPr>
-                <w:rFonts w:ascii="Calibri" w:hAnsi="Calibri"/>
-                <w:bCs/>
-              </w:rPr>
-              <w:t>gallery : Gallery) : Gallery</w:t>
+              <w:t>(gallery : Gallery) : Gallery</w:t>
             </w:r>
           </w:p>
         </w:tc>
@@ -6661,7 +6502,6 @@
               <w:t xml:space="preserve">: </w:t>
             </w:r>
             <w:proofErr w:type="spellStart"/>
-            <w:proofErr w:type="gramStart"/>
             <w:r>
               <w:rPr>
                 <w:rFonts w:ascii="Calibri" w:hAnsi="Calibri"/>
@@ -6675,15 +6515,7 @@
                 <w:rFonts w:ascii="Calibri" w:hAnsi="Calibri"/>
                 <w:bCs/>
               </w:rPr>
-              <w:t>(</w:t>
-            </w:r>
-            <w:proofErr w:type="gramEnd"/>
-            <w:r>
-              <w:rPr>
-                <w:rFonts w:ascii="Calibri" w:hAnsi="Calibri"/>
-                <w:bCs/>
-              </w:rPr>
-              <w:t>) : void</w:t>
+              <w:t>() : void</w:t>
             </w:r>
           </w:p>
         </w:tc>
@@ -6747,7 +6579,6 @@
               <w:t xml:space="preserve">: </w:t>
             </w:r>
             <w:proofErr w:type="spellStart"/>
-            <w:proofErr w:type="gramStart"/>
             <w:r>
               <w:rPr>
                 <w:rFonts w:ascii="Calibri" w:hAnsi="Calibri"/>
@@ -6761,15 +6592,7 @@
                 <w:rFonts w:ascii="Calibri" w:hAnsi="Calibri"/>
                 <w:bCs/>
               </w:rPr>
-              <w:t>(</w:t>
-            </w:r>
-            <w:proofErr w:type="gramEnd"/>
-            <w:r>
-              <w:rPr>
-                <w:rFonts w:ascii="Calibri" w:hAnsi="Calibri"/>
-                <w:bCs/>
-              </w:rPr>
-              <w:t>) : void</w:t>
+              <w:t>() : void</w:t>
             </w:r>
           </w:p>
         </w:tc>
@@ -10936,6 +10759,7 @@
                 <w:sz w:val="24"/>
                 <w:szCs w:val="24"/>
               </w:rPr>
+              <w:lastRenderedPageBreak/>
               <w:t>03</w:t>
             </w:r>
           </w:p>
@@ -11171,25 +10995,7 @@
           <w:sz w:val="24"/>
           <w:szCs w:val="24"/>
         </w:rPr>
-        <w:t>(</w:t>
-      </w:r>
-      <w:proofErr w:type="spellStart"/>
-      <w:r>
-        <w:rPr>
-          <w:rFonts w:cstheme="minorHAnsi"/>
-          <w:sz w:val="24"/>
-          <w:szCs w:val="24"/>
-        </w:rPr>
-        <w:t>f_name</w:t>
-      </w:r>
-      <w:proofErr w:type="spellEnd"/>
-      <w:r>
-        <w:rPr>
-          <w:rFonts w:cstheme="minorHAnsi"/>
-          <w:sz w:val="24"/>
-          <w:szCs w:val="24"/>
-        </w:rPr>
-        <w:t xml:space="preserve"> : String) : void</w:t>
+        <w:t>(f_name : String) : void</w:t>
       </w:r>
     </w:p>
     <w:tbl>
@@ -11600,7 +11406,6 @@
         </w:rPr>
         <w:t>(</w:t>
       </w:r>
-      <w:proofErr w:type="spellStart"/>
       <w:proofErr w:type="gramEnd"/>
       <w:r>
         <w:rPr>
@@ -11608,16 +11413,7 @@
           <w:sz w:val="24"/>
           <w:szCs w:val="24"/>
         </w:rPr>
-        <w:t>f_name</w:t>
-      </w:r>
-      <w:proofErr w:type="spellEnd"/>
-      <w:r>
-        <w:rPr>
-          <w:rFonts w:cstheme="minorHAnsi"/>
-          <w:sz w:val="24"/>
-          <w:szCs w:val="24"/>
-        </w:rPr>
-        <w:t xml:space="preserve"> : String) : void</w:t>
+        <w:t>f_name : String) : void</w:t>
       </w:r>
       <w:r>
         <w:rPr>
@@ -17562,7 +17358,6 @@
           <w:sz w:val="24"/>
           <w:szCs w:val="24"/>
         </w:rPr>
-        <w:lastRenderedPageBreak/>
         <w:t>UT18</w:t>
       </w:r>
       <w:r>
@@ -19535,7 +19330,6 @@
           <w:sz w:val="24"/>
           <w:szCs w:val="24"/>
         </w:rPr>
-        <w:lastRenderedPageBreak/>
         <w:t>UT</w:t>
       </w:r>
       <w:r>
@@ -23196,7 +22990,7 @@
                 <w:sz w:val="24"/>
                 <w:szCs w:val="24"/>
               </w:rPr>
-              <w:t>{1,2,3,4,5,6</w:t>
+              <w:t>{1</w:t>
             </w:r>
             <w:proofErr w:type="gramStart"/>
             <w:r>
@@ -23206,9 +23000,18 @@
                 <w:sz w:val="24"/>
                 <w:szCs w:val="24"/>
               </w:rPr>
+              <w:t>,2,3,4,5,6</w:t>
+            </w:r>
+            <w:proofErr w:type="gramEnd"/>
+            <w:r>
+              <w:rPr>
+                <w:rFonts w:cstheme="minorHAnsi"/>
+                <w:color w:val="FF0000"/>
+                <w:sz w:val="24"/>
+                <w:szCs w:val="24"/>
+              </w:rPr>
               <w:t>} ?</w:t>
             </w:r>
-            <w:proofErr w:type="gramEnd"/>
           </w:p>
         </w:tc>
         <w:tc>
@@ -33606,64 +33409,81 @@
               </w:rPr>
               <w:t xml:space="preserve"> = “</w:t>
             </w:r>
-            <w:hyperlink r:id="rId6" w:history="1">
-              <w:proofErr w:type="spellStart"/>
-              <w:r>
-                <w:rPr>
-                  <w:rFonts w:asciiTheme="minorHAnsi" w:hAnsiTheme="minorHAnsi" w:cstheme="minorHAnsi"/>
-                  <w:b w:val="0"/>
-                  <w:bCs w:val="0"/>
-                  <w:sz w:val="24"/>
-                  <w:szCs w:val="24"/>
-                </w:rPr>
-                <w:t>Wat</w:t>
-              </w:r>
-              <w:proofErr w:type="spellEnd"/>
-              <w:r>
-                <w:rPr>
-                  <w:rFonts w:asciiTheme="minorHAnsi" w:hAnsiTheme="minorHAnsi" w:cstheme="minorHAnsi"/>
-                  <w:b w:val="0"/>
-                  <w:bCs w:val="0"/>
-                  <w:sz w:val="24"/>
-                  <w:szCs w:val="24"/>
-                </w:rPr>
-                <w:t xml:space="preserve"> </w:t>
-              </w:r>
-              <w:proofErr w:type="spellStart"/>
-              <w:r>
-                <w:rPr>
-                  <w:rFonts w:asciiTheme="minorHAnsi" w:hAnsiTheme="minorHAnsi" w:cstheme="minorHAnsi"/>
-                  <w:b w:val="0"/>
-                  <w:bCs w:val="0"/>
-                  <w:sz w:val="24"/>
-                  <w:szCs w:val="24"/>
-                </w:rPr>
-                <w:t>Chedi</w:t>
-              </w:r>
-              <w:proofErr w:type="spellEnd"/>
-              <w:r>
-                <w:rPr>
-                  <w:rFonts w:asciiTheme="minorHAnsi" w:hAnsiTheme="minorHAnsi" w:cstheme="minorHAnsi"/>
-                  <w:b w:val="0"/>
-                  <w:bCs w:val="0"/>
-                  <w:sz w:val="24"/>
-                  <w:szCs w:val="24"/>
-                </w:rPr>
-                <w:t xml:space="preserve"> </w:t>
-              </w:r>
-              <w:proofErr w:type="spellStart"/>
-              <w:r>
-                <w:rPr>
-                  <w:rFonts w:asciiTheme="minorHAnsi" w:hAnsiTheme="minorHAnsi" w:cstheme="minorHAnsi"/>
-                  <w:b w:val="0"/>
-                  <w:bCs w:val="0"/>
-                  <w:sz w:val="24"/>
-                  <w:szCs w:val="24"/>
-                </w:rPr>
-                <w:t>Luang</w:t>
-              </w:r>
-              <w:proofErr w:type="spellEnd"/>
-            </w:hyperlink>
+            <w:proofErr w:type="spellStart"/>
+            <w:r>
+              <w:fldChar w:fldCharType="begin"/>
+            </w:r>
+            <w:r>
+              <w:instrText xml:space="preserve"> HYPERLINK "https://www.google.co.th/url?sa=t&amp;rct=j&amp;q=&amp;esrc=s&amp;source=web&amp;cd=1&amp;ved=0CBwQFjAA&amp;url=http%3A%2F%2Fwww.engjang.com%2Farticle%2Ftopic-30895.html&amp;ei=0CNDVfTuAaLMmAWtj4HYDA&amp;usg=AFQjCNFYmZDj3eNRa4blsE1_GeFYvztOqw&amp;sig2=qoVpsjbCsXwgB38qyA9LEA&amp;bvm=bv.92189499,d.dGY" </w:instrText>
+            </w:r>
+            <w:r>
+              <w:fldChar w:fldCharType="separate"/>
+            </w:r>
+            <w:r>
+              <w:rPr>
+                <w:rFonts w:asciiTheme="minorHAnsi" w:hAnsiTheme="minorHAnsi" w:cstheme="minorHAnsi"/>
+                <w:b w:val="0"/>
+                <w:bCs w:val="0"/>
+                <w:sz w:val="24"/>
+                <w:szCs w:val="24"/>
+              </w:rPr>
+              <w:t>Wat</w:t>
+            </w:r>
+            <w:proofErr w:type="spellEnd"/>
+            <w:r>
+              <w:rPr>
+                <w:rFonts w:asciiTheme="minorHAnsi" w:hAnsiTheme="minorHAnsi" w:cstheme="minorHAnsi"/>
+                <w:b w:val="0"/>
+                <w:bCs w:val="0"/>
+                <w:sz w:val="24"/>
+                <w:szCs w:val="24"/>
+              </w:rPr>
+              <w:t xml:space="preserve"> </w:t>
+            </w:r>
+            <w:proofErr w:type="spellStart"/>
+            <w:r>
+              <w:rPr>
+                <w:rFonts w:asciiTheme="minorHAnsi" w:hAnsiTheme="minorHAnsi" w:cstheme="minorHAnsi"/>
+                <w:b w:val="0"/>
+                <w:bCs w:val="0"/>
+                <w:sz w:val="24"/>
+                <w:szCs w:val="24"/>
+              </w:rPr>
+              <w:t>Chedi</w:t>
+            </w:r>
+            <w:proofErr w:type="spellEnd"/>
+            <w:r>
+              <w:rPr>
+                <w:rFonts w:asciiTheme="minorHAnsi" w:hAnsiTheme="minorHAnsi" w:cstheme="minorHAnsi"/>
+                <w:b w:val="0"/>
+                <w:bCs w:val="0"/>
+                <w:sz w:val="24"/>
+                <w:szCs w:val="24"/>
+              </w:rPr>
+              <w:t xml:space="preserve"> </w:t>
+            </w:r>
+            <w:proofErr w:type="spellStart"/>
+            <w:r>
+              <w:rPr>
+                <w:rFonts w:asciiTheme="minorHAnsi" w:hAnsiTheme="minorHAnsi" w:cstheme="minorHAnsi"/>
+                <w:b w:val="0"/>
+                <w:bCs w:val="0"/>
+                <w:sz w:val="24"/>
+                <w:szCs w:val="24"/>
+              </w:rPr>
+              <w:t>Luang</w:t>
+            </w:r>
+            <w:proofErr w:type="spellEnd"/>
+            <w:r>
+              <w:rPr>
+                <w:rFonts w:asciiTheme="minorHAnsi" w:hAnsiTheme="minorHAnsi" w:cstheme="minorHAnsi"/>
+                <w:b w:val="0"/>
+                <w:bCs w:val="0"/>
+                <w:sz w:val="24"/>
+                <w:szCs w:val="24"/>
+              </w:rPr>
+              <w:fldChar w:fldCharType="end"/>
+            </w:r>
             <w:r>
               <w:rPr>
                 <w:rFonts w:asciiTheme="minorHAnsi" w:hAnsiTheme="minorHAnsi" w:cstheme="minorHAnsi"/>
@@ -33878,64 +33698,81 @@
               </w:rPr>
               <w:t xml:space="preserve"> = “</w:t>
             </w:r>
-            <w:hyperlink r:id="rId7" w:history="1">
-              <w:proofErr w:type="spellStart"/>
-              <w:r>
-                <w:rPr>
-                  <w:rFonts w:asciiTheme="minorHAnsi" w:hAnsiTheme="minorHAnsi" w:cstheme="minorHAnsi"/>
-                  <w:b w:val="0"/>
-                  <w:bCs w:val="0"/>
-                  <w:sz w:val="24"/>
-                  <w:szCs w:val="24"/>
-                </w:rPr>
-                <w:t>Wat</w:t>
-              </w:r>
-              <w:proofErr w:type="spellEnd"/>
-              <w:r>
-                <w:rPr>
-                  <w:rFonts w:asciiTheme="minorHAnsi" w:hAnsiTheme="minorHAnsi" w:cstheme="minorHAnsi"/>
-                  <w:b w:val="0"/>
-                  <w:bCs w:val="0"/>
-                  <w:sz w:val="24"/>
-                  <w:szCs w:val="24"/>
-                </w:rPr>
-                <w:t xml:space="preserve"> </w:t>
-              </w:r>
-              <w:proofErr w:type="spellStart"/>
-              <w:r>
-                <w:rPr>
-                  <w:rFonts w:asciiTheme="minorHAnsi" w:hAnsiTheme="minorHAnsi" w:cstheme="minorHAnsi"/>
-                  <w:b w:val="0"/>
-                  <w:bCs w:val="0"/>
-                  <w:sz w:val="24"/>
-                  <w:szCs w:val="24"/>
-                </w:rPr>
-                <w:t>Chedi</w:t>
-              </w:r>
-              <w:proofErr w:type="spellEnd"/>
-              <w:r>
-                <w:rPr>
-                  <w:rFonts w:asciiTheme="minorHAnsi" w:hAnsiTheme="minorHAnsi" w:cstheme="minorHAnsi"/>
-                  <w:b w:val="0"/>
-                  <w:bCs w:val="0"/>
-                  <w:sz w:val="24"/>
-                  <w:szCs w:val="24"/>
-                </w:rPr>
-                <w:t xml:space="preserve"> </w:t>
-              </w:r>
-              <w:proofErr w:type="spellStart"/>
-              <w:r>
-                <w:rPr>
-                  <w:rFonts w:asciiTheme="minorHAnsi" w:hAnsiTheme="minorHAnsi" w:cstheme="minorHAnsi"/>
-                  <w:b w:val="0"/>
-                  <w:bCs w:val="0"/>
-                  <w:sz w:val="24"/>
-                  <w:szCs w:val="24"/>
-                </w:rPr>
-                <w:t>Luang</w:t>
-              </w:r>
-              <w:proofErr w:type="spellEnd"/>
-            </w:hyperlink>
+            <w:proofErr w:type="spellStart"/>
+            <w:r>
+              <w:fldChar w:fldCharType="begin"/>
+            </w:r>
+            <w:r>
+              <w:instrText xml:space="preserve"> HYPERLINK "https://www.google.co.th/url?sa=t&amp;rct=j&amp;q=&amp;esrc=s&amp;source=web&amp;cd=1&amp;ved=0CBwQFjAA&amp;url=http%3A%2F%2Fwww.engjang.com%2Farticle%2Ftopic-30895.html&amp;ei=0CNDVfTuAaLMmAWtj4HYDA&amp;usg=AFQjCNFYmZDj3eNRa4blsE1_GeFYvztOqw&amp;sig2=qoVpsjbCsXwgB38qyA9LEA&amp;bvm=bv.92189499,d.dGY" </w:instrText>
+            </w:r>
+            <w:r>
+              <w:fldChar w:fldCharType="separate"/>
+            </w:r>
+            <w:r>
+              <w:rPr>
+                <w:rFonts w:asciiTheme="minorHAnsi" w:hAnsiTheme="minorHAnsi" w:cstheme="minorHAnsi"/>
+                <w:b w:val="0"/>
+                <w:bCs w:val="0"/>
+                <w:sz w:val="24"/>
+                <w:szCs w:val="24"/>
+              </w:rPr>
+              <w:t>Wat</w:t>
+            </w:r>
+            <w:proofErr w:type="spellEnd"/>
+            <w:r>
+              <w:rPr>
+                <w:rFonts w:asciiTheme="minorHAnsi" w:hAnsiTheme="minorHAnsi" w:cstheme="minorHAnsi"/>
+                <w:b w:val="0"/>
+                <w:bCs w:val="0"/>
+                <w:sz w:val="24"/>
+                <w:szCs w:val="24"/>
+              </w:rPr>
+              <w:t xml:space="preserve"> </w:t>
+            </w:r>
+            <w:proofErr w:type="spellStart"/>
+            <w:r>
+              <w:rPr>
+                <w:rFonts w:asciiTheme="minorHAnsi" w:hAnsiTheme="minorHAnsi" w:cstheme="minorHAnsi"/>
+                <w:b w:val="0"/>
+                <w:bCs w:val="0"/>
+                <w:sz w:val="24"/>
+                <w:szCs w:val="24"/>
+              </w:rPr>
+              <w:t>Chedi</w:t>
+            </w:r>
+            <w:proofErr w:type="spellEnd"/>
+            <w:r>
+              <w:rPr>
+                <w:rFonts w:asciiTheme="minorHAnsi" w:hAnsiTheme="minorHAnsi" w:cstheme="minorHAnsi"/>
+                <w:b w:val="0"/>
+                <w:bCs w:val="0"/>
+                <w:sz w:val="24"/>
+                <w:szCs w:val="24"/>
+              </w:rPr>
+              <w:t xml:space="preserve"> </w:t>
+            </w:r>
+            <w:proofErr w:type="spellStart"/>
+            <w:r>
+              <w:rPr>
+                <w:rFonts w:asciiTheme="minorHAnsi" w:hAnsiTheme="minorHAnsi" w:cstheme="minorHAnsi"/>
+                <w:b w:val="0"/>
+                <w:bCs w:val="0"/>
+                <w:sz w:val="24"/>
+                <w:szCs w:val="24"/>
+              </w:rPr>
+              <w:t>Luang</w:t>
+            </w:r>
+            <w:proofErr w:type="spellEnd"/>
+            <w:r>
+              <w:rPr>
+                <w:rFonts w:asciiTheme="minorHAnsi" w:hAnsiTheme="minorHAnsi" w:cstheme="minorHAnsi"/>
+                <w:b w:val="0"/>
+                <w:bCs w:val="0"/>
+                <w:sz w:val="24"/>
+                <w:szCs w:val="24"/>
+              </w:rPr>
+              <w:fldChar w:fldCharType="end"/>
+            </w:r>
             <w:r>
               <w:rPr>
                 <w:rFonts w:asciiTheme="minorHAnsi" w:hAnsiTheme="minorHAnsi" w:cstheme="minorHAnsi"/>
@@ -34466,64 +34303,81 @@
               </w:rPr>
               <w:t xml:space="preserve"> = “</w:t>
             </w:r>
-            <w:hyperlink r:id="rId8" w:history="1">
-              <w:proofErr w:type="spellStart"/>
-              <w:r>
-                <w:rPr>
-                  <w:rFonts w:asciiTheme="minorHAnsi" w:hAnsiTheme="minorHAnsi" w:cstheme="minorHAnsi"/>
-                  <w:b w:val="0"/>
-                  <w:bCs w:val="0"/>
-                  <w:sz w:val="24"/>
-                  <w:szCs w:val="24"/>
-                </w:rPr>
-                <w:t>Wat</w:t>
-              </w:r>
-              <w:proofErr w:type="spellEnd"/>
-              <w:r>
-                <w:rPr>
-                  <w:rFonts w:asciiTheme="minorHAnsi" w:hAnsiTheme="minorHAnsi" w:cstheme="minorHAnsi"/>
-                  <w:b w:val="0"/>
-                  <w:bCs w:val="0"/>
-                  <w:sz w:val="24"/>
-                  <w:szCs w:val="24"/>
-                </w:rPr>
-                <w:t xml:space="preserve"> </w:t>
-              </w:r>
-              <w:proofErr w:type="spellStart"/>
-              <w:r>
-                <w:rPr>
-                  <w:rFonts w:asciiTheme="minorHAnsi" w:hAnsiTheme="minorHAnsi" w:cstheme="minorHAnsi"/>
-                  <w:b w:val="0"/>
-                  <w:bCs w:val="0"/>
-                  <w:sz w:val="24"/>
-                  <w:szCs w:val="24"/>
-                </w:rPr>
-                <w:t>Chedi</w:t>
-              </w:r>
-              <w:proofErr w:type="spellEnd"/>
-              <w:r>
-                <w:rPr>
-                  <w:rFonts w:asciiTheme="minorHAnsi" w:hAnsiTheme="minorHAnsi" w:cstheme="minorHAnsi"/>
-                  <w:b w:val="0"/>
-                  <w:bCs w:val="0"/>
-                  <w:sz w:val="24"/>
-                  <w:szCs w:val="24"/>
-                </w:rPr>
-                <w:t xml:space="preserve"> </w:t>
-              </w:r>
-              <w:proofErr w:type="spellStart"/>
-              <w:r>
-                <w:rPr>
-                  <w:rFonts w:asciiTheme="minorHAnsi" w:hAnsiTheme="minorHAnsi" w:cstheme="minorHAnsi"/>
-                  <w:b w:val="0"/>
-                  <w:bCs w:val="0"/>
-                  <w:sz w:val="24"/>
-                  <w:szCs w:val="24"/>
-                </w:rPr>
-                <w:t>Luang</w:t>
-              </w:r>
-              <w:proofErr w:type="spellEnd"/>
-            </w:hyperlink>
+            <w:proofErr w:type="spellStart"/>
+            <w:r>
+              <w:fldChar w:fldCharType="begin"/>
+            </w:r>
+            <w:r>
+              <w:instrText xml:space="preserve"> HYPERLINK "https://www.google.co.th/url?sa=t&amp;rct=j&amp;q=&amp;esrc=s&amp;source=web&amp;cd=1&amp;ved=0CBwQFjAA&amp;url=http%3A%2F%2Fwww.engjang.com%2Farticle%2Ftopic-30895.html&amp;ei=0CNDVfTuAaLMmAWtj4HYDA&amp;usg=AFQjCNFYmZDj3eNRa4blsE1_GeFYvztOqw&amp;sig2=qoVpsjbCsXwgB38qyA9LEA&amp;bvm=bv.92189499,d.dGY" </w:instrText>
+            </w:r>
+            <w:r>
+              <w:fldChar w:fldCharType="separate"/>
+            </w:r>
+            <w:r>
+              <w:rPr>
+                <w:rFonts w:asciiTheme="minorHAnsi" w:hAnsiTheme="minorHAnsi" w:cstheme="minorHAnsi"/>
+                <w:b w:val="0"/>
+                <w:bCs w:val="0"/>
+                <w:sz w:val="24"/>
+                <w:szCs w:val="24"/>
+              </w:rPr>
+              <w:t>Wat</w:t>
+            </w:r>
+            <w:proofErr w:type="spellEnd"/>
+            <w:r>
+              <w:rPr>
+                <w:rFonts w:asciiTheme="minorHAnsi" w:hAnsiTheme="minorHAnsi" w:cstheme="minorHAnsi"/>
+                <w:b w:val="0"/>
+                <w:bCs w:val="0"/>
+                <w:sz w:val="24"/>
+                <w:szCs w:val="24"/>
+              </w:rPr>
+              <w:t xml:space="preserve"> </w:t>
+            </w:r>
+            <w:proofErr w:type="spellStart"/>
+            <w:r>
+              <w:rPr>
+                <w:rFonts w:asciiTheme="minorHAnsi" w:hAnsiTheme="minorHAnsi" w:cstheme="minorHAnsi"/>
+                <w:b w:val="0"/>
+                <w:bCs w:val="0"/>
+                <w:sz w:val="24"/>
+                <w:szCs w:val="24"/>
+              </w:rPr>
+              <w:t>Chedi</w:t>
+            </w:r>
+            <w:proofErr w:type="spellEnd"/>
+            <w:r>
+              <w:rPr>
+                <w:rFonts w:asciiTheme="minorHAnsi" w:hAnsiTheme="minorHAnsi" w:cstheme="minorHAnsi"/>
+                <w:b w:val="0"/>
+                <w:bCs w:val="0"/>
+                <w:sz w:val="24"/>
+                <w:szCs w:val="24"/>
+              </w:rPr>
+              <w:t xml:space="preserve"> </w:t>
+            </w:r>
+            <w:proofErr w:type="spellStart"/>
+            <w:r>
+              <w:rPr>
+                <w:rFonts w:asciiTheme="minorHAnsi" w:hAnsiTheme="minorHAnsi" w:cstheme="minorHAnsi"/>
+                <w:b w:val="0"/>
+                <w:bCs w:val="0"/>
+                <w:sz w:val="24"/>
+                <w:szCs w:val="24"/>
+              </w:rPr>
+              <w:t>Luang</w:t>
+            </w:r>
+            <w:proofErr w:type="spellEnd"/>
+            <w:r>
+              <w:rPr>
+                <w:rFonts w:asciiTheme="minorHAnsi" w:hAnsiTheme="minorHAnsi" w:cstheme="minorHAnsi"/>
+                <w:b w:val="0"/>
+                <w:bCs w:val="0"/>
+                <w:sz w:val="24"/>
+                <w:szCs w:val="24"/>
+              </w:rPr>
+              <w:fldChar w:fldCharType="end"/>
+            </w:r>
             <w:r>
               <w:rPr>
                 <w:rFonts w:asciiTheme="minorHAnsi" w:hAnsiTheme="minorHAnsi" w:cstheme="minorHAnsi"/>
@@ -34773,64 +34627,81 @@
               </w:rPr>
               <w:t xml:space="preserve"> = “</w:t>
             </w:r>
-            <w:hyperlink r:id="rId9" w:history="1">
-              <w:proofErr w:type="spellStart"/>
-              <w:r>
-                <w:rPr>
-                  <w:rFonts w:asciiTheme="minorHAnsi" w:hAnsiTheme="minorHAnsi" w:cstheme="minorHAnsi"/>
-                  <w:b w:val="0"/>
-                  <w:bCs w:val="0"/>
-                  <w:sz w:val="24"/>
-                  <w:szCs w:val="24"/>
-                </w:rPr>
-                <w:t>Wat</w:t>
-              </w:r>
-              <w:proofErr w:type="spellEnd"/>
-              <w:r>
-                <w:rPr>
-                  <w:rFonts w:asciiTheme="minorHAnsi" w:hAnsiTheme="minorHAnsi" w:cstheme="minorHAnsi"/>
-                  <w:b w:val="0"/>
-                  <w:bCs w:val="0"/>
-                  <w:sz w:val="24"/>
-                  <w:szCs w:val="24"/>
-                </w:rPr>
-                <w:t xml:space="preserve"> </w:t>
-              </w:r>
-              <w:proofErr w:type="spellStart"/>
-              <w:r>
-                <w:rPr>
-                  <w:rFonts w:asciiTheme="minorHAnsi" w:hAnsiTheme="minorHAnsi" w:cstheme="minorHAnsi"/>
-                  <w:b w:val="0"/>
-                  <w:bCs w:val="0"/>
-                  <w:sz w:val="24"/>
-                  <w:szCs w:val="24"/>
-                </w:rPr>
-                <w:t>Chedi</w:t>
-              </w:r>
-              <w:proofErr w:type="spellEnd"/>
-              <w:r>
-                <w:rPr>
-                  <w:rFonts w:asciiTheme="minorHAnsi" w:hAnsiTheme="minorHAnsi" w:cstheme="minorHAnsi"/>
-                  <w:b w:val="0"/>
-                  <w:bCs w:val="0"/>
-                  <w:sz w:val="24"/>
-                  <w:szCs w:val="24"/>
-                </w:rPr>
-                <w:t xml:space="preserve"> </w:t>
-              </w:r>
-              <w:proofErr w:type="spellStart"/>
-              <w:r>
-                <w:rPr>
-                  <w:rFonts w:asciiTheme="minorHAnsi" w:hAnsiTheme="minorHAnsi" w:cstheme="minorHAnsi"/>
-                  <w:b w:val="0"/>
-                  <w:bCs w:val="0"/>
-                  <w:sz w:val="24"/>
-                  <w:szCs w:val="24"/>
-                </w:rPr>
-                <w:t>Luang</w:t>
-              </w:r>
-              <w:proofErr w:type="spellEnd"/>
-            </w:hyperlink>
+            <w:proofErr w:type="spellStart"/>
+            <w:r>
+              <w:fldChar w:fldCharType="begin"/>
+            </w:r>
+            <w:r>
+              <w:instrText xml:space="preserve"> HYPERLINK "https://www.google.co.th/url?sa=t&amp;rct=j&amp;q=&amp;esrc=s&amp;source=web&amp;cd=1&amp;ved=0CBwQFjAA&amp;url=http%3A%2F%2Fwww.engjang.com%2Farticle%2Ftopic-30895.html&amp;ei=0CNDVfTuAaLMmAWtj4HYDA&amp;usg=AFQjCNFYmZDj3eNRa4blsE1_GeFYvztOqw&amp;sig2=qoVpsjbCsXwgB38qyA9LEA&amp;bvm=bv.92189499,d.dGY" </w:instrText>
+            </w:r>
+            <w:r>
+              <w:fldChar w:fldCharType="separate"/>
+            </w:r>
+            <w:r>
+              <w:rPr>
+                <w:rFonts w:asciiTheme="minorHAnsi" w:hAnsiTheme="minorHAnsi" w:cstheme="minorHAnsi"/>
+                <w:b w:val="0"/>
+                <w:bCs w:val="0"/>
+                <w:sz w:val="24"/>
+                <w:szCs w:val="24"/>
+              </w:rPr>
+              <w:t>Wat</w:t>
+            </w:r>
+            <w:proofErr w:type="spellEnd"/>
+            <w:r>
+              <w:rPr>
+                <w:rFonts w:asciiTheme="minorHAnsi" w:hAnsiTheme="minorHAnsi" w:cstheme="minorHAnsi"/>
+                <w:b w:val="0"/>
+                <w:bCs w:val="0"/>
+                <w:sz w:val="24"/>
+                <w:szCs w:val="24"/>
+              </w:rPr>
+              <w:t xml:space="preserve"> </w:t>
+            </w:r>
+            <w:proofErr w:type="spellStart"/>
+            <w:r>
+              <w:rPr>
+                <w:rFonts w:asciiTheme="minorHAnsi" w:hAnsiTheme="minorHAnsi" w:cstheme="minorHAnsi"/>
+                <w:b w:val="0"/>
+                <w:bCs w:val="0"/>
+                <w:sz w:val="24"/>
+                <w:szCs w:val="24"/>
+              </w:rPr>
+              <w:t>Chedi</w:t>
+            </w:r>
+            <w:proofErr w:type="spellEnd"/>
+            <w:r>
+              <w:rPr>
+                <w:rFonts w:asciiTheme="minorHAnsi" w:hAnsiTheme="minorHAnsi" w:cstheme="minorHAnsi"/>
+                <w:b w:val="0"/>
+                <w:bCs w:val="0"/>
+                <w:sz w:val="24"/>
+                <w:szCs w:val="24"/>
+              </w:rPr>
+              <w:t xml:space="preserve"> </w:t>
+            </w:r>
+            <w:proofErr w:type="spellStart"/>
+            <w:r>
+              <w:rPr>
+                <w:rFonts w:asciiTheme="minorHAnsi" w:hAnsiTheme="minorHAnsi" w:cstheme="minorHAnsi"/>
+                <w:b w:val="0"/>
+                <w:bCs w:val="0"/>
+                <w:sz w:val="24"/>
+                <w:szCs w:val="24"/>
+              </w:rPr>
+              <w:t>Luang</w:t>
+            </w:r>
+            <w:proofErr w:type="spellEnd"/>
+            <w:r>
+              <w:rPr>
+                <w:rFonts w:asciiTheme="minorHAnsi" w:hAnsiTheme="minorHAnsi" w:cstheme="minorHAnsi"/>
+                <w:b w:val="0"/>
+                <w:bCs w:val="0"/>
+                <w:sz w:val="24"/>
+                <w:szCs w:val="24"/>
+              </w:rPr>
+              <w:fldChar w:fldCharType="end"/>
+            </w:r>
             <w:r>
               <w:rPr>
                 <w:rFonts w:asciiTheme="minorHAnsi" w:hAnsiTheme="minorHAnsi" w:cstheme="minorHAnsi"/>
@@ -37307,36 +37178,56 @@
               </w:rPr>
               <w:t xml:space="preserve"> = “</w:t>
             </w:r>
-            <w:hyperlink r:id="rId10" w:history="1">
-              <w:proofErr w:type="spellStart"/>
-              <w:r>
-                <w:rPr>
-                  <w:rStyle w:val="Hyperlink"/>
-                  <w:rFonts w:asciiTheme="minorHAnsi" w:hAnsiTheme="minorHAnsi" w:cstheme="minorHAnsi"/>
-                  <w:b w:val="0"/>
-                  <w:bCs w:val="0"/>
-                  <w:color w:val="auto"/>
-                  <w:sz w:val="24"/>
-                  <w:szCs w:val="24"/>
-                  <w:u w:val="none"/>
-                </w:rPr>
-                <w:t>Magha</w:t>
-              </w:r>
-              <w:proofErr w:type="spellEnd"/>
-              <w:r>
-                <w:rPr>
-                  <w:rStyle w:val="Hyperlink"/>
-                  <w:rFonts w:asciiTheme="minorHAnsi" w:hAnsiTheme="minorHAnsi" w:cstheme="minorHAnsi"/>
-                  <w:b w:val="0"/>
-                  <w:bCs w:val="0"/>
-                  <w:color w:val="auto"/>
-                  <w:sz w:val="24"/>
-                  <w:szCs w:val="24"/>
-                  <w:u w:val="none"/>
-                </w:rPr>
-                <w:t xml:space="preserve"> Puja Day</w:t>
-              </w:r>
-            </w:hyperlink>
+            <w:proofErr w:type="spellStart"/>
+            <w:r>
+              <w:fldChar w:fldCharType="begin"/>
+            </w:r>
+            <w:r>
+              <w:instrText xml:space="preserve"> HYPERLINK "http://www.recovery.ac.th/article/magkapuja.htm" </w:instrText>
+            </w:r>
+            <w:r>
+              <w:fldChar w:fldCharType="separate"/>
+            </w:r>
+            <w:r>
+              <w:rPr>
+                <w:rStyle w:val="Hyperlink"/>
+                <w:rFonts w:asciiTheme="minorHAnsi" w:hAnsiTheme="minorHAnsi" w:cstheme="minorHAnsi"/>
+                <w:b w:val="0"/>
+                <w:bCs w:val="0"/>
+                <w:color w:val="auto"/>
+                <w:sz w:val="24"/>
+                <w:szCs w:val="24"/>
+                <w:u w:val="none"/>
+              </w:rPr>
+              <w:t>Magha</w:t>
+            </w:r>
+            <w:proofErr w:type="spellEnd"/>
+            <w:r>
+              <w:rPr>
+                <w:rStyle w:val="Hyperlink"/>
+                <w:rFonts w:asciiTheme="minorHAnsi" w:hAnsiTheme="minorHAnsi" w:cstheme="minorHAnsi"/>
+                <w:b w:val="0"/>
+                <w:bCs w:val="0"/>
+                <w:color w:val="auto"/>
+                <w:sz w:val="24"/>
+                <w:szCs w:val="24"/>
+                <w:u w:val="none"/>
+              </w:rPr>
+              <w:t xml:space="preserve"> Puja Day</w:t>
+            </w:r>
+            <w:r>
+              <w:rPr>
+                <w:rStyle w:val="Hyperlink"/>
+                <w:rFonts w:asciiTheme="minorHAnsi" w:hAnsiTheme="minorHAnsi" w:cstheme="minorHAnsi"/>
+                <w:b w:val="0"/>
+                <w:bCs w:val="0"/>
+                <w:color w:val="auto"/>
+                <w:sz w:val="24"/>
+                <w:szCs w:val="24"/>
+                <w:u w:val="none"/>
+              </w:rPr>
+              <w:fldChar w:fldCharType="end"/>
+            </w:r>
             <w:r>
               <w:rPr>
                 <w:rFonts w:asciiTheme="minorHAnsi" w:hAnsiTheme="minorHAnsi" w:cstheme="minorHAnsi"/>
@@ -37391,36 +37282,56 @@
               </w:rPr>
               <w:t xml:space="preserve"> = “</w:t>
             </w:r>
-            <w:hyperlink r:id="rId11" w:history="1">
-              <w:proofErr w:type="spellStart"/>
-              <w:r>
-                <w:rPr>
-                  <w:rStyle w:val="Hyperlink"/>
-                  <w:rFonts w:asciiTheme="minorHAnsi" w:hAnsiTheme="minorHAnsi" w:cstheme="minorHAnsi"/>
-                  <w:b w:val="0"/>
-                  <w:bCs w:val="0"/>
-                  <w:color w:val="auto"/>
-                  <w:sz w:val="24"/>
-                  <w:szCs w:val="24"/>
-                  <w:u w:val="none"/>
-                </w:rPr>
-                <w:t>Magha</w:t>
-              </w:r>
-              <w:proofErr w:type="spellEnd"/>
-              <w:r>
-                <w:rPr>
-                  <w:rStyle w:val="Hyperlink"/>
-                  <w:rFonts w:asciiTheme="minorHAnsi" w:hAnsiTheme="minorHAnsi" w:cstheme="minorHAnsi"/>
-                  <w:b w:val="0"/>
-                  <w:bCs w:val="0"/>
-                  <w:color w:val="auto"/>
-                  <w:sz w:val="24"/>
-                  <w:szCs w:val="24"/>
-                  <w:u w:val="none"/>
-                </w:rPr>
-                <w:t xml:space="preserve"> Puja Day</w:t>
-              </w:r>
-            </w:hyperlink>
+            <w:proofErr w:type="spellStart"/>
+            <w:r>
+              <w:fldChar w:fldCharType="begin"/>
+            </w:r>
+            <w:r>
+              <w:instrText xml:space="preserve"> HYPERLINK "http://www.recovery.ac.th/article/magkapuja.htm" </w:instrText>
+            </w:r>
+            <w:r>
+              <w:fldChar w:fldCharType="separate"/>
+            </w:r>
+            <w:r>
+              <w:rPr>
+                <w:rStyle w:val="Hyperlink"/>
+                <w:rFonts w:asciiTheme="minorHAnsi" w:hAnsiTheme="minorHAnsi" w:cstheme="minorHAnsi"/>
+                <w:b w:val="0"/>
+                <w:bCs w:val="0"/>
+                <w:color w:val="auto"/>
+                <w:sz w:val="24"/>
+                <w:szCs w:val="24"/>
+                <w:u w:val="none"/>
+              </w:rPr>
+              <w:t>Magha</w:t>
+            </w:r>
+            <w:proofErr w:type="spellEnd"/>
+            <w:r>
+              <w:rPr>
+                <w:rStyle w:val="Hyperlink"/>
+                <w:rFonts w:asciiTheme="minorHAnsi" w:hAnsiTheme="minorHAnsi" w:cstheme="minorHAnsi"/>
+                <w:b w:val="0"/>
+                <w:bCs w:val="0"/>
+                <w:color w:val="auto"/>
+                <w:sz w:val="24"/>
+                <w:szCs w:val="24"/>
+                <w:u w:val="none"/>
+              </w:rPr>
+              <w:t xml:space="preserve"> Puja Day</w:t>
+            </w:r>
+            <w:r>
+              <w:rPr>
+                <w:rStyle w:val="Hyperlink"/>
+                <w:rFonts w:asciiTheme="minorHAnsi" w:hAnsiTheme="minorHAnsi" w:cstheme="minorHAnsi"/>
+                <w:b w:val="0"/>
+                <w:bCs w:val="0"/>
+                <w:color w:val="auto"/>
+                <w:sz w:val="24"/>
+                <w:szCs w:val="24"/>
+                <w:u w:val="none"/>
+              </w:rPr>
+              <w:fldChar w:fldCharType="end"/>
+            </w:r>
             <w:r>
               <w:rPr>
                 <w:rFonts w:asciiTheme="minorHAnsi" w:hAnsiTheme="minorHAnsi" w:cstheme="minorHAnsi"/>
@@ -44485,6 +44396,20 @@
     </w:p>
     <w:p>
       <w:pPr>
+        <w:rPr>
+          <w:rFonts w:ascii="Calibri" w:hAnsi="Calibri"/>
+        </w:rPr>
+      </w:pPr>
+    </w:p>
+    <w:p>
+      <w:pPr>
+        <w:rPr>
+          <w:rFonts w:ascii="Calibri" w:hAnsi="Calibri"/>
+        </w:rPr>
+      </w:pPr>
+    </w:p>
+    <w:p>
+      <w:pPr>
         <w:pStyle w:val="Default"/>
         <w:rPr>
           <w:rFonts w:ascii="Calibri" w:hAnsi="Calibri"/>
@@ -44497,6 +44422,7 @@
           <w:b/>
           <w:bCs/>
         </w:rPr>
+        <w:lastRenderedPageBreak/>
         <w:t>UT63</w:t>
       </w:r>
       <w:r>
@@ -44626,7 +44552,6 @@
                 <w:rFonts w:ascii="Calibri" w:hAnsi="Calibri"/>
                 <w:bCs/>
               </w:rPr>
-              <w:lastRenderedPageBreak/>
               <w:t>TC id</w:t>
             </w:r>
           </w:p>
@@ -44759,7 +44684,6 @@
               </w:rPr>
             </w:pPr>
             <w:proofErr w:type="spellStart"/>
-            <w:proofErr w:type="gramStart"/>
             <w:r>
               <w:rPr>
                 <w:rFonts w:ascii="Calibri" w:hAnsi="Calibri" w:cs="2006_iannnnnBKK"/>
@@ -44767,7 +44691,6 @@
               <w:t>contactTel</w:t>
             </w:r>
             <w:proofErr w:type="spellEnd"/>
-            <w:proofErr w:type="gramEnd"/>
             <w:r>
               <w:rPr>
                 <w:rFonts w:ascii="Calibri" w:hAnsi="Calibri" w:cs="2006_iannnnnBKK"/>
@@ -44792,11 +44715,11 @@
               <w:pStyle w:val="Default"/>
               <w:rPr>
                 <w:rFonts w:ascii="2006_iannnnnBKK" w:hAnsi="2006_iannnnnBKK" w:cs="2006_iannnnnBKK"/>
-                <w:lang w:val="th-TH"/>
+                <w:cs/>
+                <w:lang w:val="th-TH" w:bidi="th-TH"/>
               </w:rPr>
             </w:pPr>
             <w:proofErr w:type="spellStart"/>
-            <w:proofErr w:type="gramStart"/>
             <w:r>
               <w:rPr>
                 <w:rFonts w:ascii="Calibri" w:hAnsi="Calibri" w:cs="2006_iannnnnBKK"/>
@@ -44804,7 +44727,6 @@
               <w:t>contactPlace</w:t>
             </w:r>
             <w:proofErr w:type="spellEnd"/>
-            <w:proofErr w:type="gramEnd"/>
             <w:r>
               <w:rPr>
                 <w:rFonts w:ascii="Calibri" w:hAnsi="Calibri" w:cs="2006_iannnnnBKK"/>
@@ -44822,332 +44744,349 @@
             <w:r>
               <w:rPr>
                 <w:rFonts w:ascii="2006_iannnnnBKK" w:hAnsi="2006_iannnnnBKK" w:cs="2006_iannnnnBKK"/>
-                <w:lang w:val="th-TH"/>
+                <w:cs/>
+                <w:lang w:val="th-TH" w:bidi="th-TH"/>
               </w:rPr>
               <w:t>ถนนพระปกเกล้า</w:t>
             </w:r>
             <w:r>
               <w:rPr>
+                <w:rFonts w:ascii="Calibri" w:hAnsi="Calibri" w:cs="Calibri"/>
+                <w:cs/>
+                <w:lang w:val="th-TH" w:bidi="th-TH"/>
+              </w:rPr>
+              <w:t xml:space="preserve"> </w:t>
+            </w:r>
+            <w:r>
+              <w:rPr>
+                <w:rFonts w:ascii="2006_iannnnnBKK" w:hAnsi="2006_iannnnnBKK" w:cs="2006_iannnnnBKK"/>
+                <w:cs/>
+                <w:lang w:val="th-TH" w:bidi="th-TH"/>
+              </w:rPr>
+              <w:t>ตำบลพระสิงห์</w:t>
+            </w:r>
+            <w:r>
+              <w:rPr>
+                <w:rFonts w:ascii="Calibri" w:hAnsi="Calibri" w:cs="Calibri"/>
+                <w:cs/>
+                <w:lang w:val="th-TH" w:bidi="th-TH"/>
+              </w:rPr>
+              <w:t xml:space="preserve"> </w:t>
+            </w:r>
+            <w:r>
+              <w:rPr>
+                <w:rFonts w:ascii="2006_iannnnnBKK" w:hAnsi="2006_iannnnnBKK" w:cs="2006_iannnnnBKK"/>
+                <w:cs/>
+                <w:lang w:val="th-TH" w:bidi="th-TH"/>
+              </w:rPr>
+              <w:t>อำเภอ</w:t>
+            </w:r>
+            <w:r>
+              <w:rPr>
+                <w:rFonts w:ascii="Calibri" w:hAnsi="Calibri" w:cs="Calibri"/>
+                <w:cs/>
+                <w:lang w:val="th-TH" w:bidi="th-TH"/>
+              </w:rPr>
+              <w:t xml:space="preserve"> </w:t>
+            </w:r>
+            <w:r>
+              <w:rPr>
+                <w:rFonts w:ascii="2006_iannnnnBKK" w:hAnsi="2006_iannnnnBKK" w:cs="2006_iannnnnBKK"/>
+                <w:cs/>
+                <w:lang w:val="th-TH" w:bidi="th-TH"/>
+              </w:rPr>
+              <w:t>เมือง</w:t>
+            </w:r>
+            <w:r>
+              <w:rPr>
+                <w:rFonts w:ascii="Calibri" w:hAnsi="Calibri" w:cs="Calibri"/>
+                <w:cs/>
+                <w:lang w:val="th-TH" w:bidi="th-TH"/>
+              </w:rPr>
+              <w:t xml:space="preserve"> </w:t>
+            </w:r>
+            <w:r>
+              <w:rPr>
+                <w:rFonts w:ascii="2006_iannnnnBKK" w:hAnsi="2006_iannnnnBKK" w:cs="2006_iannnnnBKK"/>
+                <w:cs/>
+                <w:lang w:val="th-TH" w:bidi="th-TH"/>
+              </w:rPr>
+              <w:t>จ</w:t>
+            </w:r>
+            <w:r>
+              <w:rPr>
+                <w:rFonts w:ascii="Calibri" w:hAnsi="Calibri" w:cs="Calibri"/>
+                <w:cs/>
+                <w:lang w:val="th-TH" w:bidi="th-TH"/>
+              </w:rPr>
+              <w:t xml:space="preserve"> </w:t>
+            </w:r>
+            <w:r>
+              <w:rPr>
+                <w:rFonts w:ascii="2006_iannnnnBKK" w:hAnsi="2006_iannnnnBKK" w:cs="2006_iannnnnBKK"/>
+                <w:cs/>
+                <w:lang w:val="th-TH" w:bidi="th-TH"/>
+              </w:rPr>
+              <w:t>เชียงใหม่</w:t>
+            </w:r>
+            <w:r>
+              <w:rPr>
+                <w:rFonts w:ascii="Calibri" w:hAnsi="Calibri" w:cs="Calibri"/>
+                <w:cs/>
+                <w:lang w:val="th-TH" w:bidi="th-TH"/>
+              </w:rPr>
+              <w:t xml:space="preserve"> </w:t>
+            </w:r>
+            <w:r>
+              <w:rPr>
                 <w:rFonts w:ascii="Calibri" w:hAnsi="Calibri" w:cs="2006_iannnnnBKK"/>
-                <w:lang w:val="th-TH"/>
+              </w:rPr>
+              <w:t>50200 “</w:t>
+            </w:r>
+          </w:p>
+          <w:p>
+            <w:pPr>
+              <w:pStyle w:val="Default"/>
+              <w:rPr>
+                <w:rFonts w:ascii="Calibri" w:hAnsi="Calibri" w:cs="2006_iannnnnBKK"/>
+              </w:rPr>
+            </w:pPr>
+            <w:proofErr w:type="spellStart"/>
+            <w:r>
+              <w:rPr>
+                <w:rFonts w:ascii="Calibri" w:hAnsi="Calibri" w:cs="2006_iannnnnBKK"/>
+              </w:rPr>
+              <w:t>contactFacebook</w:t>
+            </w:r>
+            <w:proofErr w:type="spellEnd"/>
+            <w:r>
+              <w:rPr>
+                <w:rFonts w:ascii="Calibri" w:hAnsi="Calibri" w:cs="2006_iannnnnBKK"/>
+              </w:rPr>
+              <w:t xml:space="preserve"> = “</w:t>
+            </w:r>
+            <w:r>
+              <w:rPr>
+                <w:rFonts w:ascii="Calibri" w:hAnsi="Calibri" w:cs="2006_iannnnnBKK"/>
+              </w:rPr>
+              <w:t>https://www.facebook.com/j</w:t>
+            </w:r>
+            <w:r>
+              <w:rPr>
+                <w:rFonts w:ascii="Calibri" w:hAnsi="Calibri" w:cs="2006_iannnnnBKK"/>
+              </w:rPr>
+              <w:t>a</w:t>
+            </w:r>
+            <w:r>
+              <w:rPr>
+                <w:rFonts w:ascii="Calibri" w:hAnsi="Calibri" w:cs="2006_iannnnnBKK"/>
+              </w:rPr>
+              <w:t>dl.chiangmai?fref=ts</w:t>
+            </w:r>
+          </w:p>
+          <w:p>
+            <w:pPr>
+              <w:pStyle w:val="Default"/>
+              <w:rPr>
+                <w:rFonts w:ascii="Calibri" w:hAnsi="Calibri"/>
+                <w:bCs/>
+              </w:rPr>
+            </w:pPr>
+            <w:r>
+              <w:rPr>
+                <w:rFonts w:ascii="Calibri" w:hAnsi="Calibri" w:cs="2006_iannnnnBKK"/>
+              </w:rPr>
+              <w:t>“</w:t>
+            </w:r>
+          </w:p>
+        </w:tc>
+        <w:tc>
+          <w:tcPr>
+            <w:tcW w:w="2977" w:type="dxa"/>
+          </w:tcPr>
+          <w:p>
+            <w:pPr>
+              <w:pStyle w:val="Default"/>
+              <w:rPr>
+                <w:rFonts w:ascii="Calibri" w:hAnsi="Calibri" w:cs="2006_iannnnnBKK"/>
+              </w:rPr>
+            </w:pPr>
+            <w:proofErr w:type="spellStart"/>
+            <w:r>
+              <w:rPr>
+                <w:rFonts w:ascii="Calibri" w:hAnsi="Calibri" w:cs="2006_iannnnnBKK"/>
+              </w:rPr>
+              <w:t>contactTel</w:t>
+            </w:r>
+            <w:proofErr w:type="spellEnd"/>
+            <w:r>
+              <w:rPr>
+                <w:rFonts w:ascii="Calibri" w:hAnsi="Calibri" w:cs="2006_iannnnnBKK"/>
+              </w:rPr>
+              <w:t xml:space="preserve"> = “</w:t>
+            </w:r>
+            <w:r>
+              <w:rPr>
+                <w:rFonts w:ascii="Calibri" w:hAnsi="Calibri" w:cs="2006_iannnnnBKK"/>
+              </w:rPr>
+              <w:t>053-141321</w:t>
+            </w:r>
+            <w:r>
+              <w:rPr>
+                <w:rFonts w:ascii="Calibri" w:hAnsi="Calibri" w:cs="2006_iannnnnBKK"/>
+              </w:rPr>
+              <w:t>”</w:t>
+            </w:r>
+          </w:p>
+          <w:p>
+            <w:pPr>
+              <w:pStyle w:val="Default"/>
+              <w:rPr>
+                <w:rFonts w:ascii="2006_iannnnnBKK" w:hAnsi="2006_iannnnnBKK" w:cs="2006_iannnnnBKK"/>
+                <w:cs/>
+                <w:lang w:val="th-TH" w:bidi="th-TH"/>
+              </w:rPr>
+            </w:pPr>
+            <w:proofErr w:type="spellStart"/>
+            <w:r>
+              <w:rPr>
+                <w:rFonts w:ascii="Calibri" w:hAnsi="Calibri" w:cs="2006_iannnnnBKK"/>
+              </w:rPr>
+              <w:t>contactPlace</w:t>
+            </w:r>
+            <w:proofErr w:type="spellEnd"/>
+            <w:r>
+              <w:rPr>
+                <w:rFonts w:ascii="Calibri" w:hAnsi="Calibri" w:cs="2006_iannnnnBKK"/>
+              </w:rPr>
+              <w:t xml:space="preserve"> = “</w:t>
+            </w:r>
+          </w:p>
+          <w:p>
+            <w:pPr>
+              <w:pStyle w:val="Default"/>
+              <w:rPr>
+                <w:rFonts w:ascii="Calibri" w:hAnsi="Calibri" w:cs="2006_iannnnnBKK"/>
+              </w:rPr>
+            </w:pPr>
+            <w:r>
+              <w:rPr>
+                <w:rFonts w:ascii="2006_iannnnnBKK" w:hAnsi="2006_iannnnnBKK" w:cs="2006_iannnnnBKK"/>
+                <w:cs/>
+                <w:lang w:val="th-TH" w:bidi="th-TH"/>
+              </w:rPr>
+              <w:t>ถนนพระปกเกล้า</w:t>
+            </w:r>
+            <w:r>
+              <w:rPr>
+                <w:rFonts w:ascii="Calibri" w:hAnsi="Calibri" w:cs="Calibri"/>
+                <w:cs/>
+                <w:lang w:val="th-TH" w:bidi="th-TH"/>
               </w:rPr>
               <w:t xml:space="preserve"> </w:t>
             </w:r>
             <w:r>
               <w:rPr>
                 <w:rFonts w:ascii="2006_iannnnnBKK" w:hAnsi="2006_iannnnnBKK" w:cs="2006_iannnnnBKK"/>
-                <w:lang w:val="th-TH"/>
+                <w:cs/>
+                <w:lang w:val="th-TH" w:bidi="th-TH"/>
               </w:rPr>
               <w:t>ตำบลพระสิงห์</w:t>
             </w:r>
             <w:r>
               <w:rPr>
+                <w:rFonts w:ascii="Calibri" w:hAnsi="Calibri" w:cs="Calibri"/>
+                <w:cs/>
+                <w:lang w:val="th-TH" w:bidi="th-TH"/>
+              </w:rPr>
+              <w:t xml:space="preserve"> </w:t>
+            </w:r>
+            <w:r>
+              <w:rPr>
+                <w:rFonts w:ascii="2006_iannnnnBKK" w:hAnsi="2006_iannnnnBKK" w:cs="2006_iannnnnBKK"/>
+                <w:cs/>
+                <w:lang w:val="th-TH" w:bidi="th-TH"/>
+              </w:rPr>
+              <w:t>อำเภอ</w:t>
+            </w:r>
+            <w:r>
+              <w:rPr>
+                <w:rFonts w:ascii="Calibri" w:hAnsi="Calibri" w:cs="Calibri"/>
+                <w:cs/>
+                <w:lang w:val="th-TH" w:bidi="th-TH"/>
+              </w:rPr>
+              <w:t xml:space="preserve"> </w:t>
+            </w:r>
+            <w:r>
+              <w:rPr>
+                <w:rFonts w:ascii="2006_iannnnnBKK" w:hAnsi="2006_iannnnnBKK" w:cs="2006_iannnnnBKK"/>
+                <w:cs/>
+                <w:lang w:val="th-TH" w:bidi="th-TH"/>
+              </w:rPr>
+              <w:t>เมือง</w:t>
+            </w:r>
+            <w:r>
+              <w:rPr>
+                <w:rFonts w:ascii="Calibri" w:hAnsi="Calibri" w:cs="Calibri"/>
+                <w:cs/>
+                <w:lang w:val="th-TH" w:bidi="th-TH"/>
+              </w:rPr>
+              <w:t xml:space="preserve"> </w:t>
+            </w:r>
+            <w:r>
+              <w:rPr>
+                <w:rFonts w:ascii="2006_iannnnnBKK" w:hAnsi="2006_iannnnnBKK" w:cs="2006_iannnnnBKK"/>
+                <w:cs/>
+                <w:lang w:val="th-TH" w:bidi="th-TH"/>
+              </w:rPr>
+              <w:t>จ</w:t>
+            </w:r>
+            <w:r>
+              <w:rPr>
+                <w:rFonts w:ascii="Calibri" w:hAnsi="Calibri" w:cs="Calibri"/>
+                <w:cs/>
+                <w:lang w:val="th-TH" w:bidi="th-TH"/>
+              </w:rPr>
+              <w:t xml:space="preserve"> </w:t>
+            </w:r>
+            <w:r>
+              <w:rPr>
+                <w:rFonts w:ascii="2006_iannnnnBKK" w:hAnsi="2006_iannnnnBKK" w:cs="2006_iannnnnBKK"/>
+                <w:cs/>
+                <w:lang w:val="th-TH" w:bidi="th-TH"/>
+              </w:rPr>
+              <w:t>เชียงใหม่</w:t>
+            </w:r>
+            <w:r>
+              <w:rPr>
+                <w:rFonts w:ascii="Calibri" w:hAnsi="Calibri" w:cs="Calibri"/>
+                <w:cs/>
+                <w:lang w:val="th-TH" w:bidi="th-TH"/>
+              </w:rPr>
+              <w:t xml:space="preserve"> </w:t>
+            </w:r>
+            <w:r>
+              <w:rPr>
                 <w:rFonts w:ascii="Calibri" w:hAnsi="Calibri" w:cs="2006_iannnnnBKK"/>
-                <w:lang w:val="th-TH"/>
-              </w:rPr>
-              <w:t xml:space="preserve"> </w:t>
-            </w:r>
-            <w:r>
-              <w:rPr>
-                <w:rFonts w:ascii="2006_iannnnnBKK" w:hAnsi="2006_iannnnnBKK" w:cs="2006_iannnnnBKK"/>
-                <w:lang w:val="th-TH"/>
-              </w:rPr>
-              <w:t>อำเภอ</w:t>
-            </w:r>
-            <w:r>
+              </w:rPr>
+              <w:t>50200 “</w:t>
+            </w:r>
+          </w:p>
+          <w:p>
+            <w:pPr>
+              <w:pStyle w:val="Default"/>
               <w:rPr>
                 <w:rFonts w:ascii="Calibri" w:hAnsi="Calibri" w:cs="2006_iannnnnBKK"/>
-                <w:lang w:val="th-TH"/>
-              </w:rPr>
-              <w:t xml:space="preserve"> </w:t>
-            </w:r>
-            <w:r>
-              <w:rPr>
-                <w:rFonts w:ascii="2006_iannnnnBKK" w:hAnsi="2006_iannnnnBKK" w:cs="2006_iannnnnBKK"/>
-                <w:lang w:val="th-TH"/>
-              </w:rPr>
-              <w:t>เมือง</w:t>
-            </w:r>
+              </w:rPr>
+            </w:pPr>
+            <w:proofErr w:type="spellStart"/>
             <w:r>
               <w:rPr>
                 <w:rFonts w:ascii="Calibri" w:hAnsi="Calibri" w:cs="2006_iannnnnBKK"/>
-                <w:lang w:val="th-TH"/>
-              </w:rPr>
-              <w:t xml:space="preserve"> </w:t>
-            </w:r>
-            <w:r>
-              <w:rPr>
-                <w:rFonts w:ascii="2006_iannnnnBKK" w:hAnsi="2006_iannnnnBKK" w:cs="2006_iannnnnBKK"/>
-                <w:lang w:val="th-TH"/>
-              </w:rPr>
-              <w:t>จ</w:t>
-            </w:r>
-            <w:r>
-              <w:rPr>
-                <w:rFonts w:ascii="Calibri" w:hAnsi="Calibri" w:cs="2006_iannnnnBKK"/>
-                <w:lang w:val="th-TH"/>
-              </w:rPr>
-              <w:t xml:space="preserve"> </w:t>
-            </w:r>
-            <w:r>
-              <w:rPr>
-                <w:rFonts w:ascii="2006_iannnnnBKK" w:hAnsi="2006_iannnnnBKK" w:cs="2006_iannnnnBKK"/>
-                <w:lang w:val="th-TH"/>
-              </w:rPr>
-              <w:t>เชียงใหม่</w:t>
-            </w:r>
-            <w:r>
-              <w:rPr>
-                <w:rFonts w:ascii="Calibri" w:hAnsi="Calibri" w:cs="2006_iannnnnBKK"/>
-                <w:lang w:val="th-TH"/>
-              </w:rPr>
-              <w:t xml:space="preserve"> </w:t>
-            </w:r>
-            <w:r>
-              <w:rPr>
-                <w:rFonts w:ascii="Calibri" w:hAnsi="Calibri" w:cs="2006_iannnnnBKK"/>
-              </w:rPr>
-              <w:t>50200 “</w:t>
-            </w:r>
-          </w:p>
-          <w:p>
-            <w:pPr>
-              <w:pStyle w:val="Default"/>
-              <w:rPr>
-                <w:rFonts w:ascii="Calibri" w:hAnsi="Calibri" w:cs="2006_iannnnnBKK"/>
-              </w:rPr>
-            </w:pPr>
-            <w:proofErr w:type="spellStart"/>
-            <w:proofErr w:type="gramStart"/>
-            <w:r>
-              <w:rPr>
-                <w:rFonts w:ascii="Calibri" w:hAnsi="Calibri" w:cs="2006_iannnnnBKK"/>
               </w:rPr>
               <w:t>contactFacebook</w:t>
             </w:r>
             <w:proofErr w:type="spellEnd"/>
-            <w:proofErr w:type="gramEnd"/>
-            <w:r>
-              <w:rPr>
-                <w:rFonts w:ascii="Calibri" w:hAnsi="Calibri" w:cs="2006_iannnnnBKK"/>
-              </w:rPr>
-              <w:t xml:space="preserve"> = “</w:t>
-            </w:r>
-            <w:r>
-              <w:rPr>
-                <w:rFonts w:ascii="Calibri" w:hAnsi="Calibri" w:cs="2006_iannnnnBKK"/>
-              </w:rPr>
-              <w:t>https://www.facebook.com/j</w:t>
-            </w:r>
-            <w:r>
-              <w:rPr>
-                <w:rFonts w:ascii="Calibri" w:hAnsi="Calibri" w:cs="2006_iannnnnBKK"/>
-              </w:rPr>
-              <w:t>a</w:t>
-            </w:r>
-            <w:r>
-              <w:rPr>
-                <w:rFonts w:ascii="Calibri" w:hAnsi="Calibri" w:cs="2006_iannnnnBKK"/>
-              </w:rPr>
-              <w:t>dl.chiangmai?fref=ts</w:t>
-            </w:r>
-          </w:p>
-          <w:p>
-            <w:pPr>
-              <w:pStyle w:val="Default"/>
-              <w:rPr>
-                <w:rFonts w:ascii="Calibri" w:hAnsi="Calibri"/>
-                <w:bCs/>
-              </w:rPr>
-            </w:pPr>
-            <w:r>
-              <w:rPr>
-                <w:rFonts w:ascii="Calibri" w:hAnsi="Calibri" w:cs="2006_iannnnnBKK"/>
-              </w:rPr>
-              <w:t>“</w:t>
-            </w:r>
-          </w:p>
-        </w:tc>
-        <w:tc>
-          <w:tcPr>
-            <w:tcW w:w="2977" w:type="dxa"/>
-          </w:tcPr>
-          <w:p>
-            <w:pPr>
-              <w:pStyle w:val="Default"/>
-              <w:rPr>
-                <w:rFonts w:ascii="Calibri" w:hAnsi="Calibri" w:cs="2006_iannnnnBKK"/>
-              </w:rPr>
-            </w:pPr>
-            <w:proofErr w:type="spellStart"/>
-            <w:proofErr w:type="gramStart"/>
-            <w:r>
-              <w:rPr>
-                <w:rFonts w:ascii="Calibri" w:hAnsi="Calibri" w:cs="2006_iannnnnBKK"/>
-              </w:rPr>
-              <w:t>contactTel</w:t>
-            </w:r>
-            <w:proofErr w:type="spellEnd"/>
-            <w:proofErr w:type="gramEnd"/>
-            <w:r>
-              <w:rPr>
-                <w:rFonts w:ascii="Calibri" w:hAnsi="Calibri" w:cs="2006_iannnnnBKK"/>
-              </w:rPr>
-              <w:t xml:space="preserve"> = “</w:t>
-            </w:r>
-            <w:r>
-              <w:rPr>
-                <w:rFonts w:ascii="Calibri" w:hAnsi="Calibri" w:cs="2006_iannnnnBKK"/>
-              </w:rPr>
-              <w:t>053-141321</w:t>
-            </w:r>
-            <w:r>
-              <w:rPr>
-                <w:rFonts w:ascii="Calibri" w:hAnsi="Calibri" w:cs="2006_iannnnnBKK"/>
-              </w:rPr>
-              <w:t>”</w:t>
-            </w:r>
-          </w:p>
-          <w:p>
-            <w:pPr>
-              <w:pStyle w:val="Default"/>
-              <w:rPr>
-                <w:rFonts w:ascii="2006_iannnnnBKK" w:hAnsi="2006_iannnnnBKK" w:cs="2006_iannnnnBKK"/>
-                <w:lang w:val="th-TH"/>
-              </w:rPr>
-            </w:pPr>
-            <w:proofErr w:type="spellStart"/>
-            <w:proofErr w:type="gramStart"/>
-            <w:r>
-              <w:rPr>
-                <w:rFonts w:ascii="Calibri" w:hAnsi="Calibri" w:cs="2006_iannnnnBKK"/>
-              </w:rPr>
-              <w:t>contactPlace</w:t>
-            </w:r>
-            <w:proofErr w:type="spellEnd"/>
-            <w:proofErr w:type="gramEnd"/>
-            <w:r>
-              <w:rPr>
-                <w:rFonts w:ascii="Calibri" w:hAnsi="Calibri" w:cs="2006_iannnnnBKK"/>
-              </w:rPr>
-              <w:t xml:space="preserve"> = “</w:t>
-            </w:r>
-          </w:p>
-          <w:p>
-            <w:pPr>
-              <w:pStyle w:val="Default"/>
-              <w:rPr>
-                <w:rFonts w:ascii="Calibri" w:hAnsi="Calibri" w:cs="2006_iannnnnBKK"/>
-              </w:rPr>
-            </w:pPr>
-            <w:r>
-              <w:rPr>
-                <w:rFonts w:ascii="2006_iannnnnBKK" w:hAnsi="2006_iannnnnBKK" w:cs="2006_iannnnnBKK"/>
-                <w:lang w:val="th-TH"/>
-              </w:rPr>
-              <w:t>ถนนพระปกเกล้า</w:t>
-            </w:r>
-            <w:r>
-              <w:rPr>
-                <w:rFonts w:ascii="Calibri" w:hAnsi="Calibri" w:cs="2006_iannnnnBKK"/>
-                <w:lang w:val="th-TH"/>
-              </w:rPr>
-              <w:t xml:space="preserve"> </w:t>
-            </w:r>
-            <w:r>
-              <w:rPr>
-                <w:rFonts w:ascii="2006_iannnnnBKK" w:hAnsi="2006_iannnnnBKK" w:cs="2006_iannnnnBKK"/>
-                <w:lang w:val="th-TH"/>
-              </w:rPr>
-              <w:t>ตำบลพระสิงห์</w:t>
-            </w:r>
-            <w:r>
-              <w:rPr>
-                <w:rFonts w:ascii="Calibri" w:hAnsi="Calibri" w:cs="2006_iannnnnBKK"/>
-                <w:lang w:val="th-TH"/>
-              </w:rPr>
-              <w:t xml:space="preserve"> </w:t>
-            </w:r>
-            <w:r>
-              <w:rPr>
-                <w:rFonts w:ascii="2006_iannnnnBKK" w:hAnsi="2006_iannnnnBKK" w:cs="2006_iannnnnBKK"/>
-                <w:lang w:val="th-TH"/>
-              </w:rPr>
-              <w:t>อำเภอ</w:t>
-            </w:r>
-            <w:r>
-              <w:rPr>
-                <w:rFonts w:ascii="Calibri" w:hAnsi="Calibri" w:cs="2006_iannnnnBKK"/>
-                <w:lang w:val="th-TH"/>
-              </w:rPr>
-              <w:t xml:space="preserve"> </w:t>
-            </w:r>
-            <w:r>
-              <w:rPr>
-                <w:rFonts w:ascii="2006_iannnnnBKK" w:hAnsi="2006_iannnnnBKK" w:cs="2006_iannnnnBKK"/>
-                <w:lang w:val="th-TH"/>
-              </w:rPr>
-              <w:t>เมือง</w:t>
-            </w:r>
-            <w:r>
-              <w:rPr>
-                <w:rFonts w:ascii="Calibri" w:hAnsi="Calibri" w:cs="2006_iannnnnBKK"/>
-                <w:lang w:val="th-TH"/>
-              </w:rPr>
-              <w:t xml:space="preserve"> </w:t>
-            </w:r>
-            <w:r>
-              <w:rPr>
-                <w:rFonts w:ascii="2006_iannnnnBKK" w:hAnsi="2006_iannnnnBKK" w:cs="2006_iannnnnBKK"/>
-                <w:lang w:val="th-TH"/>
-              </w:rPr>
-              <w:t>จ</w:t>
-            </w:r>
-            <w:r>
-              <w:rPr>
-                <w:rFonts w:ascii="Calibri" w:hAnsi="Calibri" w:cs="2006_iannnnnBKK"/>
-                <w:lang w:val="th-TH"/>
-              </w:rPr>
-              <w:t xml:space="preserve"> </w:t>
-            </w:r>
-            <w:r>
-              <w:rPr>
-                <w:rFonts w:ascii="2006_iannnnnBKK" w:hAnsi="2006_iannnnnBKK" w:cs="2006_iannnnnBKK"/>
-                <w:lang w:val="th-TH"/>
-              </w:rPr>
-              <w:t>เชียงใหม่</w:t>
-            </w:r>
-            <w:r>
-              <w:rPr>
-                <w:rFonts w:ascii="Calibri" w:hAnsi="Calibri" w:cs="2006_iannnnnBKK"/>
-                <w:lang w:val="th-TH"/>
-              </w:rPr>
-              <w:t xml:space="preserve"> </w:t>
-            </w:r>
-            <w:r>
-              <w:rPr>
-                <w:rFonts w:ascii="Calibri" w:hAnsi="Calibri" w:cs="2006_iannnnnBKK"/>
-              </w:rPr>
-              <w:t>50200 “</w:t>
-            </w:r>
-          </w:p>
-          <w:p>
-            <w:pPr>
-              <w:pStyle w:val="Default"/>
-              <w:rPr>
-                <w:rFonts w:ascii="Calibri" w:hAnsi="Calibri" w:cs="2006_iannnnnBKK"/>
-              </w:rPr>
-            </w:pPr>
-            <w:proofErr w:type="spellStart"/>
-            <w:proofErr w:type="gramStart"/>
-            <w:r>
-              <w:rPr>
-                <w:rFonts w:ascii="Calibri" w:hAnsi="Calibri" w:cs="2006_iannnnnBKK"/>
-              </w:rPr>
-              <w:t>contactFacebook</w:t>
-            </w:r>
-            <w:proofErr w:type="spellEnd"/>
-            <w:proofErr w:type="gramEnd"/>
             <w:r>
               <w:rPr>
                 <w:rFonts w:ascii="Calibri" w:hAnsi="Calibri" w:cs="2006_iannnnnBKK"/>
@@ -45255,7 +45194,6 @@
                 <w:bCs/>
               </w:rPr>
             </w:pPr>
-            <w:proofErr w:type="gramStart"/>
             <w:r>
               <w:rPr>
                 <w:rFonts w:ascii="Calibri" w:hAnsi="Calibri"/>
@@ -45268,7 +45206,6 @@
               </w:rPr>
               <w:t>ull</w:t>
             </w:r>
-            <w:proofErr w:type="gramEnd"/>
           </w:p>
         </w:tc>
         <w:tc>
@@ -45720,7 +45657,6 @@
                 <w:bCs/>
               </w:rPr>
             </w:pPr>
-            <w:proofErr w:type="gramStart"/>
             <w:r>
               <w:rPr>
                 <w:rFonts w:ascii="Calibri" w:hAnsi="Calibri"/>
@@ -45735,7 +45671,6 @@
               </w:rPr>
               <w:t>ull</w:t>
             </w:r>
-            <w:proofErr w:type="gramEnd"/>
           </w:p>
         </w:tc>
         <w:tc>
@@ -46090,7 +46025,6 @@
               </w:rPr>
             </w:pPr>
             <w:proofErr w:type="spellStart"/>
-            <w:proofErr w:type="gramStart"/>
             <w:r>
               <w:rPr>
                 <w:rFonts w:ascii="Calibri" w:hAnsi="Calibri"/>
@@ -46099,7 +46033,6 @@
               <w:t>contactID</w:t>
             </w:r>
             <w:proofErr w:type="spellEnd"/>
-            <w:proofErr w:type="gramEnd"/>
             <w:r>
               <w:rPr>
                 <w:rFonts w:ascii="Calibri" w:hAnsi="Calibri"/>
@@ -46122,7 +46055,6 @@
               </w:rPr>
             </w:pPr>
             <w:proofErr w:type="spellStart"/>
-            <w:proofErr w:type="gramStart"/>
             <w:r>
               <w:rPr>
                 <w:rFonts w:ascii="Calibri" w:hAnsi="Calibri"/>
@@ -46131,7 +46063,6 @@
               <w:t>contactID</w:t>
             </w:r>
             <w:proofErr w:type="spellEnd"/>
-            <w:proofErr w:type="gramEnd"/>
             <w:r>
               <w:rPr>
                 <w:rFonts w:ascii="Calibri" w:hAnsi="Calibri"/>
@@ -46208,7 +46139,6 @@
               </w:rPr>
             </w:pPr>
             <w:proofErr w:type="spellStart"/>
-            <w:proofErr w:type="gramStart"/>
             <w:r>
               <w:rPr>
                 <w:rFonts w:ascii="Calibri" w:hAnsi="Calibri"/>
@@ -46217,7 +46147,6 @@
               <w:t>contactID</w:t>
             </w:r>
             <w:proofErr w:type="spellEnd"/>
-            <w:proofErr w:type="gramEnd"/>
             <w:r>
               <w:rPr>
                 <w:rFonts w:ascii="Calibri" w:hAnsi="Calibri"/>
@@ -46330,7 +46259,6 @@
                 <w:bCs/>
               </w:rPr>
             </w:pPr>
-            <w:proofErr w:type="gramStart"/>
             <w:r>
               <w:rPr>
                 <w:rFonts w:ascii="Calibri" w:hAnsi="Calibri"/>
@@ -46345,7 +46273,6 @@
               </w:rPr>
               <w:t>ull</w:t>
             </w:r>
-            <w:proofErr w:type="gramEnd"/>
           </w:p>
         </w:tc>
         <w:tc>
@@ -46804,7 +46731,6 @@
                 <w:bCs/>
               </w:rPr>
             </w:pPr>
-            <w:proofErr w:type="gramStart"/>
             <w:r>
               <w:rPr>
                 <w:rFonts w:ascii="Calibri" w:hAnsi="Calibri"/>
@@ -46819,7 +46745,6 @@
               </w:rPr>
               <w:t>ull</w:t>
             </w:r>
-            <w:proofErr w:type="gramEnd"/>
           </w:p>
         </w:tc>
         <w:tc>
@@ -47206,7 +47131,6 @@
               </w:rPr>
             </w:pPr>
             <w:proofErr w:type="spellStart"/>
-            <w:proofErr w:type="gramStart"/>
             <w:r>
               <w:rPr>
                 <w:rFonts w:ascii="Calibri" w:hAnsi="Calibri"/>
@@ -47215,7 +47139,6 @@
               <w:t>contactTel</w:t>
             </w:r>
             <w:proofErr w:type="spellEnd"/>
-            <w:proofErr w:type="gramEnd"/>
             <w:r>
               <w:rPr>
                 <w:rFonts w:ascii="Calibri" w:hAnsi="Calibri"/>
@@ -47238,7 +47161,6 @@
               </w:rPr>
             </w:pPr>
             <w:proofErr w:type="spellStart"/>
-            <w:proofErr w:type="gramStart"/>
             <w:r>
               <w:rPr>
                 <w:rFonts w:ascii="Calibri" w:hAnsi="Calibri"/>
@@ -47247,7 +47169,6 @@
               <w:t>contactTel</w:t>
             </w:r>
             <w:proofErr w:type="spellEnd"/>
-            <w:proofErr w:type="gramEnd"/>
             <w:r>
               <w:rPr>
                 <w:rFonts w:ascii="Calibri" w:hAnsi="Calibri"/>
@@ -47324,7 +47245,6 @@
               </w:rPr>
             </w:pPr>
             <w:proofErr w:type="spellStart"/>
-            <w:proofErr w:type="gramStart"/>
             <w:r>
               <w:rPr>
                 <w:rFonts w:ascii="Calibri" w:hAnsi="Calibri"/>
@@ -47333,7 +47253,6 @@
               <w:t>contactTel</w:t>
             </w:r>
             <w:proofErr w:type="spellEnd"/>
-            <w:proofErr w:type="gramEnd"/>
             <w:r>
               <w:rPr>
                 <w:rFonts w:ascii="Calibri" w:hAnsi="Calibri"/>
@@ -47446,7 +47365,6 @@
                 <w:bCs/>
               </w:rPr>
             </w:pPr>
-            <w:proofErr w:type="gramStart"/>
             <w:r>
               <w:rPr>
                 <w:rFonts w:ascii="Calibri" w:hAnsi="Calibri"/>
@@ -47461,7 +47379,6 @@
               </w:rPr>
               <w:t>ull</w:t>
             </w:r>
-            <w:proofErr w:type="gramEnd"/>
           </w:p>
         </w:tc>
         <w:tc>
@@ -47930,7 +47847,6 @@
                 <w:bCs/>
               </w:rPr>
             </w:pPr>
-            <w:proofErr w:type="gramStart"/>
             <w:r>
               <w:rPr>
                 <w:rFonts w:ascii="Calibri" w:hAnsi="Calibri"/>
@@ -47945,7 +47861,6 @@
               </w:rPr>
               <w:t>ull</w:t>
             </w:r>
-            <w:proofErr w:type="gramEnd"/>
           </w:p>
         </w:tc>
         <w:tc>
@@ -48295,11 +48210,11 @@
               <w:pStyle w:val="Default"/>
               <w:rPr>
                 <w:rFonts w:ascii="2006_iannnnnBKK" w:hAnsi="2006_iannnnnBKK" w:cs="2006_iannnnnBKK"/>
-                <w:lang w:val="th-TH"/>
+                <w:cs/>
+                <w:lang w:val="th-TH" w:bidi="th-TH"/>
               </w:rPr>
             </w:pPr>
             <w:proofErr w:type="spellStart"/>
-            <w:proofErr w:type="gramStart"/>
             <w:r>
               <w:rPr>
                 <w:rFonts w:ascii="Calibri" w:hAnsi="Calibri"/>
@@ -48308,7 +48223,6 @@
               <w:t>contactPlace</w:t>
             </w:r>
             <w:proofErr w:type="spellEnd"/>
-            <w:proofErr w:type="gramEnd"/>
             <w:r>
               <w:rPr>
                 <w:rFonts w:ascii="Calibri" w:hAnsi="Calibri"/>
@@ -48333,229 +48247,252 @@
             <w:r>
               <w:rPr>
                 <w:rFonts w:ascii="2006_iannnnnBKK" w:hAnsi="2006_iannnnnBKK" w:cs="2006_iannnnnBKK"/>
-                <w:lang w:val="th-TH"/>
+                <w:cs/>
+                <w:lang w:val="th-TH" w:bidi="th-TH"/>
               </w:rPr>
               <w:t>ถนนพระปกเกล้า</w:t>
             </w:r>
             <w:r>
               <w:rPr>
+                <w:rFonts w:ascii="Calibri" w:hAnsi="Calibri" w:cs="Calibri"/>
+                <w:cs/>
+                <w:lang w:val="th-TH" w:bidi="th-TH"/>
+              </w:rPr>
+              <w:t xml:space="preserve"> </w:t>
+            </w:r>
+            <w:r>
+              <w:rPr>
+                <w:rFonts w:ascii="2006_iannnnnBKK" w:hAnsi="2006_iannnnnBKK" w:cs="2006_iannnnnBKK"/>
+                <w:cs/>
+                <w:lang w:val="th-TH" w:bidi="th-TH"/>
+              </w:rPr>
+              <w:t>ตำบลพระสิงห์</w:t>
+            </w:r>
+            <w:r>
+              <w:rPr>
+                <w:rFonts w:ascii="Calibri" w:hAnsi="Calibri" w:cs="Calibri"/>
+                <w:cs/>
+                <w:lang w:val="th-TH" w:bidi="th-TH"/>
+              </w:rPr>
+              <w:t xml:space="preserve"> </w:t>
+            </w:r>
+            <w:r>
+              <w:rPr>
+                <w:rFonts w:ascii="2006_iannnnnBKK" w:hAnsi="2006_iannnnnBKK" w:cs="2006_iannnnnBKK"/>
+                <w:cs/>
+                <w:lang w:val="th-TH" w:bidi="th-TH"/>
+              </w:rPr>
+              <w:t>อำเภอ</w:t>
+            </w:r>
+            <w:r>
+              <w:rPr>
+                <w:rFonts w:ascii="Calibri" w:hAnsi="Calibri" w:cs="Calibri"/>
+                <w:cs/>
+                <w:lang w:val="th-TH" w:bidi="th-TH"/>
+              </w:rPr>
+              <w:t xml:space="preserve"> </w:t>
+            </w:r>
+            <w:r>
+              <w:rPr>
+                <w:rFonts w:ascii="2006_iannnnnBKK" w:hAnsi="2006_iannnnnBKK" w:cs="2006_iannnnnBKK"/>
+                <w:cs/>
+                <w:lang w:val="th-TH" w:bidi="th-TH"/>
+              </w:rPr>
+              <w:t>เมือง</w:t>
+            </w:r>
+            <w:r>
+              <w:rPr>
+                <w:rFonts w:ascii="Calibri" w:hAnsi="Calibri" w:cs="Calibri"/>
+                <w:cs/>
+                <w:lang w:val="th-TH" w:bidi="th-TH"/>
+              </w:rPr>
+              <w:t xml:space="preserve"> </w:t>
+            </w:r>
+            <w:r>
+              <w:rPr>
+                <w:rFonts w:ascii="2006_iannnnnBKK" w:hAnsi="2006_iannnnnBKK" w:cs="2006_iannnnnBKK"/>
+                <w:cs/>
+                <w:lang w:val="th-TH" w:bidi="th-TH"/>
+              </w:rPr>
+              <w:t>จ</w:t>
+            </w:r>
+            <w:r>
+              <w:rPr>
+                <w:rFonts w:ascii="Calibri" w:hAnsi="Calibri" w:cs="Calibri"/>
+                <w:cs/>
+                <w:lang w:val="th-TH" w:bidi="th-TH"/>
+              </w:rPr>
+              <w:t xml:space="preserve"> </w:t>
+            </w:r>
+            <w:r>
+              <w:rPr>
+                <w:rFonts w:ascii="2006_iannnnnBKK" w:hAnsi="2006_iannnnnBKK" w:cs="2006_iannnnnBKK"/>
+                <w:cs/>
+                <w:lang w:val="th-TH" w:bidi="th-TH"/>
+              </w:rPr>
+              <w:t>เชียงใหม่</w:t>
+            </w:r>
+            <w:r>
+              <w:rPr>
+                <w:rFonts w:ascii="Calibri" w:hAnsi="Calibri" w:cs="Calibri"/>
+                <w:cs/>
+                <w:lang w:val="th-TH" w:bidi="th-TH"/>
+              </w:rPr>
+              <w:t xml:space="preserve"> </w:t>
+            </w:r>
+            <w:r>
+              <w:rPr>
                 <w:rFonts w:ascii="Calibri" w:hAnsi="Calibri" w:cs="2006_iannnnnBKK"/>
-                <w:lang w:val="th-TH"/>
+              </w:rPr>
+              <w:t>50200 “</w:t>
+            </w:r>
+          </w:p>
+          <w:p>
+            <w:pPr>
+              <w:pStyle w:val="Default"/>
+              <w:rPr>
+                <w:rFonts w:ascii="Calibri" w:hAnsi="Calibri"/>
+                <w:bCs/>
+              </w:rPr>
+            </w:pPr>
+          </w:p>
+        </w:tc>
+        <w:tc>
+          <w:tcPr>
+            <w:tcW w:w="2977" w:type="dxa"/>
+          </w:tcPr>
+          <w:p>
+            <w:pPr>
+              <w:pStyle w:val="Default"/>
+              <w:rPr>
+                <w:rFonts w:ascii="2006_iannnnnBKK" w:hAnsi="2006_iannnnnBKK" w:cs="2006_iannnnnBKK"/>
+                <w:cs/>
+                <w:lang w:val="th-TH" w:bidi="th-TH"/>
+              </w:rPr>
+            </w:pPr>
+            <w:proofErr w:type="spellStart"/>
+            <w:r>
+              <w:rPr>
+                <w:rFonts w:ascii="Calibri" w:hAnsi="Calibri"/>
+                <w:bCs/>
+              </w:rPr>
+              <w:t>contactPlace</w:t>
+            </w:r>
+            <w:proofErr w:type="spellEnd"/>
+            <w:r>
+              <w:rPr>
+                <w:rFonts w:ascii="Calibri" w:hAnsi="Calibri"/>
+                <w:bCs/>
+              </w:rPr>
+              <w:t>=</w:t>
+            </w:r>
+            <w:r>
+              <w:rPr>
+                <w:rFonts w:ascii="Calibri" w:hAnsi="Calibri" w:cs="2006_iannnnnBKK"/>
+              </w:rPr>
+              <w:t>“</w:t>
+            </w:r>
+          </w:p>
+          <w:p>
+            <w:pPr>
+              <w:pStyle w:val="Default"/>
+              <w:rPr>
+                <w:rFonts w:ascii="Calibri" w:hAnsi="Calibri" w:cs="2006_iannnnnBKK"/>
+              </w:rPr>
+            </w:pPr>
+            <w:r>
+              <w:rPr>
+                <w:rFonts w:ascii="2006_iannnnnBKK" w:hAnsi="2006_iannnnnBKK" w:cs="2006_iannnnnBKK"/>
+                <w:cs/>
+                <w:lang w:val="th-TH" w:bidi="th-TH"/>
+              </w:rPr>
+              <w:t>ถนนพระปกเกล้า</w:t>
+            </w:r>
+            <w:r>
+              <w:rPr>
+                <w:rFonts w:ascii="Calibri" w:hAnsi="Calibri" w:cs="Calibri"/>
+                <w:cs/>
+                <w:lang w:val="th-TH" w:bidi="th-TH"/>
               </w:rPr>
               <w:t xml:space="preserve"> </w:t>
             </w:r>
             <w:r>
               <w:rPr>
                 <w:rFonts w:ascii="2006_iannnnnBKK" w:hAnsi="2006_iannnnnBKK" w:cs="2006_iannnnnBKK"/>
-                <w:lang w:val="th-TH"/>
+                <w:cs/>
+                <w:lang w:val="th-TH" w:bidi="th-TH"/>
               </w:rPr>
               <w:t>ตำบลพระสิงห์</w:t>
             </w:r>
             <w:r>
               <w:rPr>
-                <w:rFonts w:ascii="Calibri" w:hAnsi="Calibri" w:cs="2006_iannnnnBKK"/>
-                <w:lang w:val="th-TH"/>
+                <w:rFonts w:ascii="Calibri" w:hAnsi="Calibri" w:cs="Calibri"/>
+                <w:cs/>
+                <w:lang w:val="th-TH" w:bidi="th-TH"/>
               </w:rPr>
               <w:t xml:space="preserve"> </w:t>
             </w:r>
             <w:r>
               <w:rPr>
                 <w:rFonts w:ascii="2006_iannnnnBKK" w:hAnsi="2006_iannnnnBKK" w:cs="2006_iannnnnBKK"/>
-                <w:lang w:val="th-TH"/>
+                <w:cs/>
+                <w:lang w:val="th-TH" w:bidi="th-TH"/>
               </w:rPr>
               <w:t>อำเภอ</w:t>
             </w:r>
             <w:r>
               <w:rPr>
-                <w:rFonts w:ascii="Calibri" w:hAnsi="Calibri" w:cs="2006_iannnnnBKK"/>
-                <w:lang w:val="th-TH"/>
+                <w:rFonts w:ascii="Calibri" w:hAnsi="Calibri" w:cs="Calibri"/>
+                <w:cs/>
+                <w:lang w:val="th-TH" w:bidi="th-TH"/>
               </w:rPr>
               <w:t xml:space="preserve"> </w:t>
             </w:r>
             <w:r>
               <w:rPr>
                 <w:rFonts w:ascii="2006_iannnnnBKK" w:hAnsi="2006_iannnnnBKK" w:cs="2006_iannnnnBKK"/>
-                <w:lang w:val="th-TH"/>
+                <w:cs/>
+                <w:lang w:val="th-TH" w:bidi="th-TH"/>
               </w:rPr>
               <w:t>เมือง</w:t>
             </w:r>
             <w:r>
               <w:rPr>
-                <w:rFonts w:ascii="Calibri" w:hAnsi="Calibri" w:cs="2006_iannnnnBKK"/>
-                <w:lang w:val="th-TH"/>
+                <w:rFonts w:ascii="Calibri" w:hAnsi="Calibri" w:cs="Calibri"/>
+                <w:cs/>
+                <w:lang w:val="th-TH" w:bidi="th-TH"/>
               </w:rPr>
               <w:t xml:space="preserve"> </w:t>
             </w:r>
             <w:r>
               <w:rPr>
                 <w:rFonts w:ascii="2006_iannnnnBKK" w:hAnsi="2006_iannnnnBKK" w:cs="2006_iannnnnBKK"/>
-                <w:lang w:val="th-TH"/>
+                <w:cs/>
+                <w:lang w:val="th-TH" w:bidi="th-TH"/>
               </w:rPr>
               <w:t>จ</w:t>
             </w:r>
             <w:r>
               <w:rPr>
-                <w:rFonts w:ascii="Calibri" w:hAnsi="Calibri" w:cs="2006_iannnnnBKK"/>
-                <w:lang w:val="th-TH"/>
+                <w:rFonts w:ascii="Calibri" w:hAnsi="Calibri" w:cs="Calibri"/>
+                <w:cs/>
+                <w:lang w:val="th-TH" w:bidi="th-TH"/>
               </w:rPr>
               <w:t xml:space="preserve"> </w:t>
             </w:r>
             <w:r>
               <w:rPr>
                 <w:rFonts w:ascii="2006_iannnnnBKK" w:hAnsi="2006_iannnnnBKK" w:cs="2006_iannnnnBKK"/>
-                <w:lang w:val="th-TH"/>
+                <w:cs/>
+                <w:lang w:val="th-TH" w:bidi="th-TH"/>
               </w:rPr>
               <w:t>เชียงใหม่</w:t>
             </w:r>
             <w:r>
               <w:rPr>
-                <w:rFonts w:ascii="Calibri" w:hAnsi="Calibri" w:cs="2006_iannnnnBKK"/>
-                <w:lang w:val="th-TH"/>
-              </w:rPr>
-              <w:t xml:space="preserve"> </w:t>
-            </w:r>
-            <w:r>
-              <w:rPr>
-                <w:rFonts w:ascii="Calibri" w:hAnsi="Calibri" w:cs="2006_iannnnnBKK"/>
-              </w:rPr>
-              <w:t>50200 “</w:t>
-            </w:r>
-          </w:p>
-          <w:p>
-            <w:pPr>
-              <w:pStyle w:val="Default"/>
-              <w:rPr>
-                <w:rFonts w:ascii="Calibri" w:hAnsi="Calibri"/>
-                <w:bCs/>
-              </w:rPr>
-            </w:pPr>
-          </w:p>
-        </w:tc>
-        <w:tc>
-          <w:tcPr>
-            <w:tcW w:w="2977" w:type="dxa"/>
-          </w:tcPr>
-          <w:p>
-            <w:pPr>
-              <w:pStyle w:val="Default"/>
-              <w:rPr>
-                <w:rFonts w:ascii="2006_iannnnnBKK" w:hAnsi="2006_iannnnnBKK" w:cs="2006_iannnnnBKK"/>
-                <w:lang w:val="th-TH"/>
-              </w:rPr>
-            </w:pPr>
-            <w:proofErr w:type="spellStart"/>
-            <w:proofErr w:type="gramStart"/>
-            <w:r>
-              <w:rPr>
-                <w:rFonts w:ascii="Calibri" w:hAnsi="Calibri"/>
-                <w:bCs/>
-              </w:rPr>
-              <w:t>contactPlace</w:t>
-            </w:r>
-            <w:proofErr w:type="spellEnd"/>
-            <w:proofErr w:type="gramEnd"/>
-            <w:r>
-              <w:rPr>
-                <w:rFonts w:ascii="Calibri" w:hAnsi="Calibri"/>
-                <w:bCs/>
-              </w:rPr>
-              <w:t>=</w:t>
-            </w:r>
-            <w:r>
-              <w:rPr>
-                <w:rFonts w:ascii="Calibri" w:hAnsi="Calibri" w:cs="2006_iannnnnBKK"/>
-              </w:rPr>
-              <w:t>“</w:t>
-            </w:r>
-          </w:p>
-          <w:p>
-            <w:pPr>
-              <w:pStyle w:val="Default"/>
-              <w:rPr>
-                <w:rFonts w:ascii="Calibri" w:hAnsi="Calibri" w:cs="2006_iannnnnBKK"/>
-              </w:rPr>
-            </w:pPr>
-            <w:r>
-              <w:rPr>
-                <w:rFonts w:ascii="2006_iannnnnBKK" w:hAnsi="2006_iannnnnBKK" w:cs="2006_iannnnnBKK"/>
-                <w:lang w:val="th-TH"/>
-              </w:rPr>
-              <w:t>ถนนพระปกเกล้า</w:t>
-            </w:r>
-            <w:r>
-              <w:rPr>
-                <w:rFonts w:ascii="Calibri" w:hAnsi="Calibri" w:cs="2006_iannnnnBKK"/>
-                <w:lang w:val="th-TH"/>
-              </w:rPr>
-              <w:t xml:space="preserve"> </w:t>
-            </w:r>
-            <w:r>
-              <w:rPr>
-                <w:rFonts w:ascii="2006_iannnnnBKK" w:hAnsi="2006_iannnnnBKK" w:cs="2006_iannnnnBKK"/>
-                <w:lang w:val="th-TH"/>
-              </w:rPr>
-              <w:t>ตำบลพระสิงห์</w:t>
-            </w:r>
-            <w:r>
-              <w:rPr>
-                <w:rFonts w:ascii="Calibri" w:hAnsi="Calibri" w:cs="2006_iannnnnBKK"/>
-                <w:lang w:val="th-TH"/>
-              </w:rPr>
-              <w:t xml:space="preserve"> </w:t>
-            </w:r>
-            <w:r>
-              <w:rPr>
-                <w:rFonts w:ascii="2006_iannnnnBKK" w:hAnsi="2006_iannnnnBKK" w:cs="2006_iannnnnBKK"/>
-                <w:lang w:val="th-TH"/>
-              </w:rPr>
-              <w:t>อำเภอ</w:t>
-            </w:r>
-            <w:r>
-              <w:rPr>
-                <w:rFonts w:ascii="Calibri" w:hAnsi="Calibri" w:cs="2006_iannnnnBKK"/>
-                <w:lang w:val="th-TH"/>
-              </w:rPr>
-              <w:t xml:space="preserve"> </w:t>
-            </w:r>
-            <w:r>
-              <w:rPr>
-                <w:rFonts w:ascii="2006_iannnnnBKK" w:hAnsi="2006_iannnnnBKK" w:cs="2006_iannnnnBKK"/>
-                <w:lang w:val="th-TH"/>
-              </w:rPr>
-              <w:t>เมือง</w:t>
-            </w:r>
-            <w:r>
-              <w:rPr>
-                <w:rFonts w:ascii="Calibri" w:hAnsi="Calibri" w:cs="2006_iannnnnBKK"/>
-                <w:lang w:val="th-TH"/>
-              </w:rPr>
-              <w:t xml:space="preserve"> </w:t>
-            </w:r>
-            <w:r>
-              <w:rPr>
-                <w:rFonts w:ascii="2006_iannnnnBKK" w:hAnsi="2006_iannnnnBKK" w:cs="2006_iannnnnBKK"/>
-                <w:lang w:val="th-TH"/>
-              </w:rPr>
-              <w:t>จ</w:t>
-            </w:r>
-            <w:r>
-              <w:rPr>
-                <w:rFonts w:ascii="Calibri" w:hAnsi="Calibri" w:cs="2006_iannnnnBKK"/>
-                <w:lang w:val="th-TH"/>
-              </w:rPr>
-              <w:t xml:space="preserve"> </w:t>
-            </w:r>
-            <w:r>
-              <w:rPr>
-                <w:rFonts w:ascii="2006_iannnnnBKK" w:hAnsi="2006_iannnnnBKK" w:cs="2006_iannnnnBKK"/>
-                <w:lang w:val="th-TH"/>
-              </w:rPr>
-              <w:t>เชียงใหม่</w:t>
-            </w:r>
-            <w:r>
-              <w:rPr>
-                <w:rFonts w:ascii="Calibri" w:hAnsi="Calibri" w:cs="2006_iannnnnBKK"/>
-                <w:lang w:val="th-TH"/>
+                <w:rFonts w:ascii="Calibri" w:hAnsi="Calibri" w:cs="Calibri"/>
+                <w:cs/>
+                <w:lang w:val="th-TH" w:bidi="th-TH"/>
               </w:rPr>
               <w:t xml:space="preserve"> </w:t>
             </w:r>
@@ -48639,11 +48576,11 @@
               <w:pStyle w:val="Default"/>
               <w:rPr>
                 <w:rFonts w:ascii="2006_iannnnnBKK" w:hAnsi="2006_iannnnnBKK" w:cs="2006_iannnnnBKK"/>
-                <w:lang w:val="th-TH"/>
+                <w:cs/>
+                <w:lang w:val="th-TH" w:bidi="th-TH"/>
               </w:rPr>
             </w:pPr>
             <w:proofErr w:type="spellStart"/>
-            <w:proofErr w:type="gramStart"/>
             <w:r>
               <w:rPr>
                 <w:rFonts w:ascii="Calibri" w:hAnsi="Calibri"/>
@@ -48652,7 +48589,6 @@
               <w:t>contactPlace</w:t>
             </w:r>
             <w:proofErr w:type="spellEnd"/>
-            <w:proofErr w:type="gramEnd"/>
             <w:r>
               <w:rPr>
                 <w:rFonts w:ascii="Calibri" w:hAnsi="Calibri"/>
@@ -48671,84 +48607,96 @@
             <w:r>
               <w:rPr>
                 <w:rFonts w:ascii="2006_iannnnnBKK" w:hAnsi="2006_iannnnnBKK" w:cs="2006_iannnnnBKK"/>
-                <w:lang w:val="th-TH"/>
+                <w:cs/>
+                <w:lang w:val="th-TH" w:bidi="th-TH"/>
               </w:rPr>
               <w:t>ถนนพระปกเกล้า</w:t>
             </w:r>
             <w:r>
               <w:rPr>
-                <w:rFonts w:ascii="Calibri" w:hAnsi="Calibri" w:cs="2006_iannnnnBKK"/>
-                <w:lang w:val="th-TH"/>
+                <w:rFonts w:ascii="Calibri" w:hAnsi="Calibri" w:cs="Calibri"/>
+                <w:cs/>
+                <w:lang w:val="th-TH" w:bidi="th-TH"/>
               </w:rPr>
               <w:t xml:space="preserve"> </w:t>
             </w:r>
             <w:r>
               <w:rPr>
                 <w:rFonts w:ascii="2006_iannnnnBKK" w:hAnsi="2006_iannnnnBKK" w:cs="2006_iannnnnBKK"/>
-                <w:lang w:val="th-TH"/>
+                <w:cs/>
+                <w:lang w:val="th-TH" w:bidi="th-TH"/>
               </w:rPr>
               <w:t>ตำบลพระสิงห์</w:t>
             </w:r>
             <w:r>
               <w:rPr>
-                <w:rFonts w:ascii="Calibri" w:hAnsi="Calibri" w:cs="2006_iannnnnBKK"/>
-                <w:lang w:val="th-TH"/>
+                <w:rFonts w:ascii="Calibri" w:hAnsi="Calibri" w:cs="Calibri"/>
+                <w:cs/>
+                <w:lang w:val="th-TH" w:bidi="th-TH"/>
               </w:rPr>
               <w:t xml:space="preserve"> </w:t>
             </w:r>
             <w:r>
               <w:rPr>
                 <w:rFonts w:ascii="2006_iannnnnBKK" w:hAnsi="2006_iannnnnBKK" w:cs="2006_iannnnnBKK"/>
-                <w:lang w:val="th-TH"/>
+                <w:cs/>
+                <w:lang w:val="th-TH" w:bidi="th-TH"/>
               </w:rPr>
               <w:t>อำเภอ</w:t>
             </w:r>
             <w:r>
               <w:rPr>
-                <w:rFonts w:ascii="Calibri" w:hAnsi="Calibri" w:cs="2006_iannnnnBKK"/>
-                <w:lang w:val="th-TH"/>
+                <w:rFonts w:ascii="Calibri" w:hAnsi="Calibri" w:cs="Calibri"/>
+                <w:cs/>
+                <w:lang w:val="th-TH" w:bidi="th-TH"/>
               </w:rPr>
               <w:t xml:space="preserve"> </w:t>
             </w:r>
             <w:r>
               <w:rPr>
                 <w:rFonts w:ascii="2006_iannnnnBKK" w:hAnsi="2006_iannnnnBKK" w:cs="2006_iannnnnBKK"/>
-                <w:lang w:val="th-TH"/>
+                <w:cs/>
+                <w:lang w:val="th-TH" w:bidi="th-TH"/>
               </w:rPr>
               <w:t>เมือง</w:t>
             </w:r>
             <w:r>
               <w:rPr>
-                <w:rFonts w:ascii="Calibri" w:hAnsi="Calibri" w:cs="2006_iannnnnBKK"/>
-                <w:lang w:val="th-TH"/>
+                <w:rFonts w:ascii="Calibri" w:hAnsi="Calibri" w:cs="Calibri"/>
+                <w:cs/>
+                <w:lang w:val="th-TH" w:bidi="th-TH"/>
               </w:rPr>
               <w:t xml:space="preserve"> </w:t>
             </w:r>
             <w:r>
               <w:rPr>
                 <w:rFonts w:ascii="2006_iannnnnBKK" w:hAnsi="2006_iannnnnBKK" w:cs="2006_iannnnnBKK"/>
-                <w:lang w:val="th-TH"/>
+                <w:cs/>
+                <w:lang w:val="th-TH" w:bidi="th-TH"/>
               </w:rPr>
               <w:t>จ</w:t>
             </w:r>
             <w:r>
               <w:rPr>
-                <w:rFonts w:ascii="Calibri" w:hAnsi="Calibri" w:cs="2006_iannnnnBKK"/>
-                <w:lang w:val="th-TH"/>
+                <w:rFonts w:ascii="Calibri" w:hAnsi="Calibri" w:cs="Calibri"/>
+                <w:cs/>
+                <w:lang w:val="th-TH" w:bidi="th-TH"/>
               </w:rPr>
               <w:t xml:space="preserve"> </w:t>
             </w:r>
             <w:r>
               <w:rPr>
                 <w:rFonts w:ascii="2006_iannnnnBKK" w:hAnsi="2006_iannnnnBKK" w:cs="2006_iannnnnBKK"/>
-                <w:lang w:val="th-TH"/>
+                <w:cs/>
+                <w:lang w:val="th-TH" w:bidi="th-TH"/>
               </w:rPr>
               <w:t>เชียงใหม่</w:t>
             </w:r>
             <w:r>
               <w:rPr>
-                <w:rFonts w:ascii="Calibri" w:hAnsi="Calibri" w:cs="2006_iannnnnBKK"/>
-                <w:lang w:val="th-TH"/>
+                <w:rFonts w:ascii="Calibri" w:hAnsi="Calibri" w:cs="Calibri"/>
+                <w:cs/>
+                <w:lang w:val="th-TH" w:bidi="th-TH"/>
               </w:rPr>
               <w:t xml:space="preserve"> </w:t>
             </w:r>
@@ -48872,7 +48820,6 @@
                 <w:bCs/>
               </w:rPr>
             </w:pPr>
-            <w:proofErr w:type="gramStart"/>
             <w:r>
               <w:rPr>
                 <w:rFonts w:ascii="Calibri" w:hAnsi="Calibri"/>
@@ -48887,7 +48834,6 @@
               </w:rPr>
               <w:t>ull</w:t>
             </w:r>
-            <w:proofErr w:type="gramEnd"/>
           </w:p>
         </w:tc>
         <w:tc>
@@ -49021,7 +48967,6 @@
           <w:b/>
           <w:bCs/>
         </w:rPr>
-        <w:lastRenderedPageBreak/>
         <w:t>UT70</w:t>
       </w:r>
       <w:r>
@@ -49424,7 +49369,6 @@
                 <w:bCs/>
               </w:rPr>
             </w:pPr>
-            <w:proofErr w:type="gramStart"/>
             <w:r>
               <w:rPr>
                 <w:rFonts w:ascii="Calibri" w:hAnsi="Calibri"/>
@@ -49439,7 +49383,6 @@
               </w:rPr>
               <w:t>ull</w:t>
             </w:r>
-            <w:proofErr w:type="gramEnd"/>
           </w:p>
         </w:tc>
         <w:tc>
@@ -49526,17 +49469,7 @@
           <w:b/>
           <w:bCs/>
         </w:rPr>
-        <w:t>U</w:t>
-      </w:r>
-      <w:bookmarkStart w:id="0" w:name="_GoBack"/>
-      <w:bookmarkEnd w:id="0"/>
-      <w:r>
-        <w:rPr>
-          <w:rFonts w:ascii="Calibri" w:hAnsi="Calibri"/>
-          <w:b/>
-          <w:bCs/>
-        </w:rPr>
-        <w:t>T71</w:t>
+        <w:t>UT71</w:t>
       </w:r>
       <w:r>
         <w:rPr>
@@ -49817,7 +49750,6 @@
               </w:rPr>
             </w:pPr>
             <w:proofErr w:type="spellStart"/>
-            <w:proofErr w:type="gramStart"/>
             <w:r>
               <w:rPr>
                 <w:rFonts w:ascii="Calibri" w:hAnsi="Calibri"/>
@@ -49826,7 +49758,6 @@
               <w:t>contactFacebook</w:t>
             </w:r>
             <w:proofErr w:type="spellEnd"/>
-            <w:proofErr w:type="gramEnd"/>
             <w:r>
               <w:rPr>
                 <w:rFonts w:ascii="Calibri" w:hAnsi="Calibri"/>
@@ -49870,7 +49801,6 @@
               </w:rPr>
             </w:pPr>
             <w:proofErr w:type="spellStart"/>
-            <w:proofErr w:type="gramStart"/>
             <w:r>
               <w:rPr>
                 <w:rFonts w:ascii="Calibri" w:hAnsi="Calibri"/>
@@ -49879,7 +49809,6 @@
               <w:t>contactFacebook</w:t>
             </w:r>
             <w:proofErr w:type="spellEnd"/>
-            <w:proofErr w:type="gramEnd"/>
             <w:r>
               <w:rPr>
                 <w:rFonts w:ascii="Calibri" w:hAnsi="Calibri"/>
@@ -49976,7 +49905,6 @@
               </w:rPr>
             </w:pPr>
             <w:proofErr w:type="spellStart"/>
-            <w:proofErr w:type="gramStart"/>
             <w:r>
               <w:rPr>
                 <w:rFonts w:ascii="Calibri" w:hAnsi="Calibri"/>
@@ -49985,7 +49913,6 @@
               <w:t>contactFacebook</w:t>
             </w:r>
             <w:proofErr w:type="spellEnd"/>
-            <w:proofErr w:type="gramEnd"/>
             <w:r>
               <w:rPr>
                 <w:rFonts w:ascii="Calibri" w:hAnsi="Calibri"/>
@@ -50122,7 +50049,6 @@
                 <w:bCs/>
               </w:rPr>
             </w:pPr>
-            <w:proofErr w:type="gramStart"/>
             <w:r>
               <w:rPr>
                 <w:rFonts w:ascii="Calibri" w:hAnsi="Calibri"/>
@@ -50137,7 +50063,6 @@
               </w:rPr>
               <w:t>ull</w:t>
             </w:r>
-            <w:proofErr w:type="gramEnd"/>
           </w:p>
         </w:tc>
         <w:tc>
@@ -50565,7 +50490,6 @@
                 <w:bCs/>
               </w:rPr>
             </w:pPr>
-            <w:proofErr w:type="gramStart"/>
             <w:r>
               <w:rPr>
                 <w:rFonts w:ascii="Calibri" w:hAnsi="Calibri"/>
@@ -50580,7 +50504,6 @@
               </w:rPr>
               <w:t>ull</w:t>
             </w:r>
-            <w:proofErr w:type="gramEnd"/>
           </w:p>
         </w:tc>
         <w:tc>
@@ -51016,7 +50939,6 @@
                 <w:bCs/>
               </w:rPr>
             </w:pPr>
-            <w:proofErr w:type="gramStart"/>
             <w:r>
               <w:rPr>
                 <w:rFonts w:ascii="Calibri" w:hAnsi="Calibri"/>
@@ -51031,7 +50953,6 @@
               </w:rPr>
               <w:t>ull</w:t>
             </w:r>
-            <w:proofErr w:type="gramEnd"/>
           </w:p>
         </w:tc>
         <w:tc>
@@ -51273,7 +51194,6 @@
                 <w:rFonts w:ascii="Calibri" w:hAnsi="Calibri"/>
                 <w:bCs/>
               </w:rPr>
-              <w:lastRenderedPageBreak/>
               <w:t>TC id</w:t>
             </w:r>
           </w:p>
@@ -51511,7 +51431,6 @@
                 <w:bCs/>
               </w:rPr>
             </w:pPr>
-            <w:proofErr w:type="gramStart"/>
             <w:r>
               <w:rPr>
                 <w:rFonts w:ascii="Calibri" w:hAnsi="Calibri"/>
@@ -51526,7 +51445,6 @@
               </w:rPr>
               <w:t>ull</w:t>
             </w:r>
-            <w:proofErr w:type="gramEnd"/>
           </w:p>
         </w:tc>
         <w:tc>
@@ -51882,7 +51800,6 @@
               </w:rPr>
             </w:pPr>
             <w:proofErr w:type="spellStart"/>
-            <w:proofErr w:type="gramStart"/>
             <w:r>
               <w:rPr>
                 <w:rFonts w:ascii="Calibri" w:hAnsi="Calibri"/>
@@ -51893,7 +51810,6 @@
               <w:t>galleryName</w:t>
             </w:r>
             <w:proofErr w:type="spellEnd"/>
-            <w:proofErr w:type="gramEnd"/>
             <w:r>
               <w:rPr>
                 <w:rFonts w:ascii="Calibri" w:hAnsi="Calibri"/>
@@ -51909,6 +51825,7 @@
                 <w:bCs/>
                 <w:sz w:val="24"/>
                 <w:szCs w:val="24"/>
+                <w:cs/>
                 <w:lang w:val="th-TH"/>
               </w:rPr>
               <w:t>งานปอยหลวง</w:t>
@@ -51931,7 +51848,6 @@
               </w:rPr>
             </w:pPr>
             <w:proofErr w:type="spellStart"/>
-            <w:proofErr w:type="gramStart"/>
             <w:r>
               <w:rPr>
                 <w:rFonts w:ascii="Calibri" w:hAnsi="Calibri"/>
@@ -51942,7 +51858,6 @@
               <w:t>galleryDate</w:t>
             </w:r>
             <w:proofErr w:type="spellEnd"/>
-            <w:proofErr w:type="gramEnd"/>
             <w:r>
               <w:rPr>
                 <w:rFonts w:ascii="Calibri" w:hAnsi="Calibri"/>
@@ -51954,18 +51869,20 @@
             </w:r>
             <w:r>
               <w:rPr>
-                <w:rFonts w:ascii="Calibri" w:hAnsi="Calibri" w:cs="2006_iannnnnBKK"/>
-                <w:sz w:val="24"/>
-                <w:szCs w:val="24"/>
+                <w:rFonts w:ascii="Calibri" w:hAnsi="Calibri" w:cs="Calibri"/>
+                <w:sz w:val="24"/>
+                <w:szCs w:val="24"/>
+                <w:cs/>
                 <w:lang w:val="th-TH"/>
               </w:rPr>
               <w:t xml:space="preserve"> </w:t>
             </w:r>
             <w:r>
               <w:rPr>
-                <w:rFonts w:ascii="Calibri" w:hAnsi="Calibri" w:cs="2006_iannnnnBKK"/>
-                <w:sz w:val="24"/>
-                <w:szCs w:val="24"/>
+                <w:rFonts w:ascii="Calibri" w:hAnsi="Calibri" w:cs="Calibri"/>
+                <w:sz w:val="24"/>
+                <w:szCs w:val="24"/>
+                <w:cs/>
                 <w:lang w:val="th-TH"/>
               </w:rPr>
               <w:t>03/02/2015“</w:t>
@@ -51986,7 +51903,6 @@
               </w:rPr>
             </w:pPr>
             <w:proofErr w:type="spellStart"/>
-            <w:proofErr w:type="gramStart"/>
             <w:r>
               <w:rPr>
                 <w:rFonts w:ascii="Calibri" w:hAnsi="Calibri"/>
@@ -51997,7 +51913,6 @@
               <w:t>galleryName</w:t>
             </w:r>
             <w:proofErr w:type="spellEnd"/>
-            <w:proofErr w:type="gramEnd"/>
             <w:r>
               <w:rPr>
                 <w:rFonts w:ascii="Calibri" w:hAnsi="Calibri"/>
@@ -52013,6 +51928,7 @@
                 <w:bCs/>
                 <w:sz w:val="24"/>
                 <w:szCs w:val="24"/>
+                <w:cs/>
                 <w:lang w:val="th-TH"/>
               </w:rPr>
               <w:t>งานปอยหลวง</w:t>
@@ -52036,7 +51952,6 @@
               </w:rPr>
             </w:pPr>
             <w:proofErr w:type="spellStart"/>
-            <w:proofErr w:type="gramStart"/>
             <w:r>
               <w:rPr>
                 <w:rFonts w:ascii="Calibri" w:hAnsi="Calibri"/>
@@ -52045,7 +51960,6 @@
               <w:t>galleryDate</w:t>
             </w:r>
             <w:proofErr w:type="spellEnd"/>
-            <w:proofErr w:type="gramEnd"/>
             <w:r>
               <w:rPr>
                 <w:rFonts w:ascii="Calibri" w:hAnsi="Calibri"/>
@@ -52055,15 +51969,17 @@
             </w:r>
             <w:r>
               <w:rPr>
-                <w:rFonts w:ascii="Calibri" w:hAnsi="Calibri" w:cs="2006_iannnnnBKK"/>
-                <w:lang w:val="th-TH"/>
+                <w:rFonts w:ascii="Calibri" w:hAnsi="Calibri" w:cs="Calibri"/>
+                <w:cs/>
+                <w:lang w:val="th-TH" w:bidi="th-TH"/>
               </w:rPr>
               <w:t xml:space="preserve"> </w:t>
             </w:r>
             <w:r>
               <w:rPr>
-                <w:rFonts w:ascii="Calibri" w:hAnsi="Calibri" w:cs="2006_iannnnnBKK"/>
-                <w:lang w:val="th-TH"/>
+                <w:rFonts w:ascii="Calibri" w:hAnsi="Calibri" w:cs="Calibri"/>
+                <w:cs/>
+                <w:lang w:val="th-TH" w:bidi="th-TH"/>
               </w:rPr>
               <w:t>03/02/2015“</w:t>
             </w:r>
@@ -52137,7 +52053,6 @@
               </w:rPr>
             </w:pPr>
             <w:proofErr w:type="spellStart"/>
-            <w:proofErr w:type="gramStart"/>
             <w:r>
               <w:rPr>
                 <w:rFonts w:ascii="Calibri" w:hAnsi="Calibri"/>
@@ -52148,7 +52063,6 @@
               <w:t>galleryName</w:t>
             </w:r>
             <w:proofErr w:type="spellEnd"/>
-            <w:proofErr w:type="gramEnd"/>
             <w:r>
               <w:rPr>
                 <w:rFonts w:ascii="Calibri" w:hAnsi="Calibri"/>
@@ -52169,7 +52083,6 @@
               </w:rPr>
             </w:pPr>
             <w:proofErr w:type="spellStart"/>
-            <w:proofErr w:type="gramStart"/>
             <w:r>
               <w:rPr>
                 <w:rFonts w:ascii="Calibri" w:hAnsi="Calibri"/>
@@ -52180,7 +52093,6 @@
               <w:t>galleryDate</w:t>
             </w:r>
             <w:proofErr w:type="spellEnd"/>
-            <w:proofErr w:type="gramEnd"/>
             <w:r>
               <w:rPr>
                 <w:rFonts w:ascii="Calibri" w:hAnsi="Calibri"/>
@@ -52192,18 +52104,20 @@
             </w:r>
             <w:r>
               <w:rPr>
-                <w:rFonts w:ascii="Calibri" w:hAnsi="Calibri" w:cs="2006_iannnnnBKK"/>
-                <w:sz w:val="24"/>
-                <w:szCs w:val="24"/>
+                <w:rFonts w:ascii="Calibri" w:hAnsi="Calibri" w:cs="Calibri"/>
+                <w:sz w:val="24"/>
+                <w:szCs w:val="24"/>
+                <w:cs/>
                 <w:lang w:val="th-TH"/>
               </w:rPr>
               <w:t xml:space="preserve"> </w:t>
             </w:r>
             <w:r>
               <w:rPr>
-                <w:rFonts w:ascii="Calibri" w:hAnsi="Calibri" w:cs="2006_iannnnnBKK"/>
-                <w:sz w:val="24"/>
-                <w:szCs w:val="24"/>
+                <w:rFonts w:ascii="Calibri" w:hAnsi="Calibri" w:cs="Calibri"/>
+                <w:sz w:val="24"/>
+                <w:szCs w:val="24"/>
+                <w:cs/>
                 <w:lang w:val="th-TH"/>
               </w:rPr>
               <w:t>03/02/2015“</w:t>
@@ -52704,7 +52618,6 @@
               </w:rPr>
             </w:pPr>
             <w:proofErr w:type="spellStart"/>
-            <w:proofErr w:type="gramStart"/>
             <w:r>
               <w:rPr>
                 <w:rFonts w:ascii="Calibri" w:hAnsi="Calibri"/>
@@ -52724,7 +52637,6 @@
               <w:t>Name</w:t>
             </w:r>
             <w:proofErr w:type="spellEnd"/>
-            <w:proofErr w:type="gramEnd"/>
             <w:r>
               <w:rPr>
                 <w:rFonts w:ascii="Calibri" w:hAnsi="Calibri"/>
@@ -52738,14 +52650,140 @@
           <w:p>
             <w:pPr>
               <w:rPr>
+                <w:rFonts w:ascii="Calibri" w:hAnsi="Calibri" w:cs="Calibri"/>
+                <w:sz w:val="24"/>
+                <w:szCs w:val="24"/>
+                <w:cs/>
+                <w:lang w:val="th-TH"/>
+              </w:rPr>
+            </w:pPr>
+            <w:proofErr w:type="spellStart"/>
+            <w:r>
+              <w:rPr>
+                <w:rFonts w:ascii="Calibri" w:hAnsi="Calibri"/>
+                <w:bCs/>
+                <w:sz w:val="24"/>
+                <w:szCs w:val="24"/>
+              </w:rPr>
+              <w:t>p</w:t>
+            </w:r>
+            <w:r>
+              <w:rPr>
+                <w:rFonts w:ascii="Calibri" w:hAnsi="Calibri"/>
+                <w:bCs/>
+                <w:sz w:val="24"/>
+                <w:szCs w:val="24"/>
+              </w:rPr>
+              <w:t>icture</w:t>
+            </w:r>
+            <w:r>
+              <w:rPr>
+                <w:rFonts w:ascii="Calibri" w:hAnsi="Calibri"/>
+                <w:bCs/>
+                <w:sz w:val="24"/>
+                <w:szCs w:val="24"/>
+              </w:rPr>
+              <w:t>Location</w:t>
+            </w:r>
+            <w:proofErr w:type="spellEnd"/>
+            <w:r>
+              <w:rPr>
+                <w:rFonts w:ascii="Calibri" w:hAnsi="Calibri"/>
+                <w:bCs/>
+                <w:sz w:val="24"/>
+                <w:szCs w:val="24"/>
+              </w:rPr>
+              <w:t xml:space="preserve"> = ”</w:t>
+            </w:r>
+            <w:r>
+              <w:rPr>
+                <w:rFonts w:ascii="Calibri" w:hAnsi="Calibri" w:cs="Calibri"/>
+                <w:sz w:val="24"/>
+                <w:szCs w:val="24"/>
+                <w:cs/>
+                <w:lang w:val="th-TH"/>
+              </w:rPr>
+              <w:t xml:space="preserve"> /Users/Pimpaporn_chaichompoo/</w:t>
+            </w:r>
+          </w:p>
+          <w:p>
+            <w:pPr>
+              <w:pStyle w:val="Default"/>
+              <w:rPr>
                 <w:rFonts w:ascii="Calibri" w:hAnsi="Calibri" w:cs="2006_iannnnnBKK"/>
-                <w:sz w:val="24"/>
-                <w:szCs w:val="24"/>
+                <w:bCs/>
+              </w:rPr>
+            </w:pPr>
+            <w:r>
+              <w:rPr>
+                <w:rFonts w:ascii="Calibri" w:hAnsi="Calibri" w:cs="Calibri"/>
+                <w:cs/>
+                <w:lang w:val="th-TH" w:bidi="th-TH"/>
+              </w:rPr>
+              <w:t>Desktop/ConsTest/</w:t>
+            </w:r>
+            <w:r>
+              <w:rPr>
+                <w:rFonts w:ascii="Calibri" w:hAnsi="Calibri" w:cs="Calibri"/>
+                <w:cs/>
+                <w:lang w:val="th-TH" w:bidi="th-TH"/>
+              </w:rPr>
+              <w:t>image1.jpg</w:t>
+            </w:r>
+            <w:r>
+              <w:rPr>
+                <w:rFonts w:ascii="Calibri" w:hAnsi="Calibri"/>
+                <w:bCs/>
+              </w:rPr>
+              <w:t>”</w:t>
+            </w:r>
+          </w:p>
+        </w:tc>
+        <w:tc>
+          <w:tcPr>
+            <w:tcW w:w="2977" w:type="dxa"/>
+          </w:tcPr>
+          <w:p>
+            <w:pPr>
+              <w:rPr>
+                <w:rFonts w:ascii="Calibri" w:hAnsi="Calibri"/>
+                <w:bCs/>
+                <w:sz w:val="24"/>
+                <w:szCs w:val="24"/>
+              </w:rPr>
+            </w:pPr>
+            <w:proofErr w:type="spellStart"/>
+            <w:r>
+              <w:rPr>
+                <w:rFonts w:ascii="Calibri" w:hAnsi="Calibri"/>
+                <w:bCs/>
+                <w:sz w:val="24"/>
+                <w:szCs w:val="24"/>
+              </w:rPr>
+              <w:t>pictureName</w:t>
+            </w:r>
+            <w:proofErr w:type="spellEnd"/>
+            <w:r>
+              <w:rPr>
+                <w:rFonts w:ascii="Calibri" w:hAnsi="Calibri"/>
+                <w:bCs/>
+                <w:sz w:val="24"/>
+                <w:szCs w:val="24"/>
+              </w:rPr>
+              <w:t>= image1.jpg</w:t>
+            </w:r>
+          </w:p>
+          <w:p>
+            <w:pPr>
+              <w:rPr>
+                <w:rFonts w:ascii="Calibri" w:hAnsi="Calibri" w:cs="Calibri"/>
+                <w:sz w:val="24"/>
+                <w:szCs w:val="24"/>
+                <w:cs/>
                 <w:lang w:val="th-TH"/>
               </w:rPr>
             </w:pPr>
             <w:proofErr w:type="spellStart"/>
-            <w:proofErr w:type="gramStart"/>
             <w:r>
               <w:rPr>
                 <w:rFonts w:ascii="Calibri" w:hAnsi="Calibri"/>
@@ -52774,171 +52812,47 @@
               <w:t>Location</w:t>
             </w:r>
             <w:proofErr w:type="spellEnd"/>
-            <w:proofErr w:type="gramEnd"/>
-            <w:r>
-              <w:rPr>
-                <w:rFonts w:ascii="Calibri" w:hAnsi="Calibri"/>
-                <w:bCs/>
-                <w:sz w:val="24"/>
-                <w:szCs w:val="24"/>
-              </w:rPr>
-              <w:t xml:space="preserve"> = ”</w:t>
-            </w:r>
-            <w:r>
-              <w:rPr>
-                <w:rFonts w:ascii="Calibri" w:hAnsi="Calibri" w:cs="2006_iannnnnBKK"/>
-                <w:sz w:val="24"/>
-                <w:szCs w:val="24"/>
+            <w:r>
+              <w:rPr>
+                <w:rFonts w:ascii="Calibri" w:hAnsi="Calibri"/>
+                <w:bCs/>
+                <w:sz w:val="24"/>
+                <w:szCs w:val="24"/>
+              </w:rPr>
+              <w:t xml:space="preserve"> = </w:t>
+            </w:r>
+            <w:r>
+              <w:rPr>
+                <w:rFonts w:ascii="Calibri" w:hAnsi="Calibri" w:cs="Calibri"/>
+                <w:sz w:val="24"/>
+                <w:szCs w:val="24"/>
+                <w:cs/>
                 <w:lang w:val="th-TH"/>
               </w:rPr>
-              <w:t xml:space="preserve"> /Users/Pimpaporn_chaichompoo/</w:t>
+              <w:t>/Users/Pimpaporn_chaichompoo/</w:t>
             </w:r>
           </w:p>
           <w:p>
             <w:pPr>
               <w:pStyle w:val="Default"/>
               <w:rPr>
-                <w:rFonts w:ascii="Calibri" w:hAnsi="Calibri" w:cs="2006_iannnnnBKK"/>
-                <w:bCs/>
-              </w:rPr>
-            </w:pPr>
-            <w:r>
-              <w:rPr>
-                <w:rFonts w:ascii="Calibri" w:hAnsi="Calibri" w:cs="2006_iannnnnBKK"/>
-                <w:lang w:val="th-TH"/>
+                <w:rFonts w:ascii="Calibri" w:hAnsi="Calibri"/>
+                <w:bCs/>
+              </w:rPr>
+            </w:pPr>
+            <w:r>
+              <w:rPr>
+                <w:rFonts w:ascii="Calibri" w:hAnsi="Calibri" w:cs="Calibri"/>
+                <w:cs/>
+                <w:lang w:val="th-TH" w:bidi="th-TH"/>
               </w:rPr>
               <w:t>Desktop/ConsTest/</w:t>
             </w:r>
             <w:r>
               <w:rPr>
-                <w:rFonts w:ascii="Calibri" w:hAnsi="Calibri" w:cs="2006_iannnnnBKK"/>
-                <w:lang w:val="th-TH"/>
-              </w:rPr>
-              <w:t>image1.jpg</w:t>
-            </w:r>
-            <w:r>
-              <w:rPr>
-                <w:rFonts w:ascii="Calibri" w:hAnsi="Calibri"/>
-                <w:bCs/>
-              </w:rPr>
-              <w:t>”</w:t>
-            </w:r>
-          </w:p>
-        </w:tc>
-        <w:tc>
-          <w:tcPr>
-            <w:tcW w:w="2977" w:type="dxa"/>
-          </w:tcPr>
-          <w:p>
-            <w:pPr>
-              <w:rPr>
-                <w:rFonts w:ascii="Calibri" w:hAnsi="Calibri"/>
-                <w:bCs/>
-                <w:sz w:val="24"/>
-                <w:szCs w:val="24"/>
-              </w:rPr>
-            </w:pPr>
-            <w:proofErr w:type="spellStart"/>
-            <w:proofErr w:type="gramStart"/>
-            <w:r>
-              <w:rPr>
-                <w:rFonts w:ascii="Calibri" w:hAnsi="Calibri"/>
-                <w:bCs/>
-                <w:sz w:val="24"/>
-                <w:szCs w:val="24"/>
-              </w:rPr>
-              <w:t>pictureName</w:t>
-            </w:r>
-            <w:proofErr w:type="spellEnd"/>
-            <w:proofErr w:type="gramEnd"/>
-            <w:r>
-              <w:rPr>
-                <w:rFonts w:ascii="Calibri" w:hAnsi="Calibri"/>
-                <w:bCs/>
-                <w:sz w:val="24"/>
-                <w:szCs w:val="24"/>
-              </w:rPr>
-              <w:t>= image1.jpg</w:t>
-            </w:r>
-          </w:p>
-          <w:p>
-            <w:pPr>
-              <w:rPr>
-                <w:rFonts w:ascii="Calibri" w:hAnsi="Calibri" w:cs="2006_iannnnnBKK"/>
-                <w:sz w:val="24"/>
-                <w:szCs w:val="24"/>
-                <w:lang w:val="th-TH"/>
-              </w:rPr>
-            </w:pPr>
-            <w:proofErr w:type="spellStart"/>
-            <w:proofErr w:type="gramStart"/>
-            <w:r>
-              <w:rPr>
-                <w:rFonts w:ascii="Calibri" w:hAnsi="Calibri"/>
-                <w:bCs/>
-                <w:sz w:val="24"/>
-                <w:szCs w:val="24"/>
-              </w:rPr>
-              <w:t>p</w:t>
-            </w:r>
-            <w:r>
-              <w:rPr>
-                <w:rFonts w:ascii="Calibri" w:hAnsi="Calibri"/>
-                <w:bCs/>
-                <w:sz w:val="24"/>
-                <w:szCs w:val="24"/>
-              </w:rPr>
-              <w:t>icture</w:t>
-            </w:r>
-            <w:r>
-              <w:rPr>
-                <w:rFonts w:ascii="Calibri" w:hAnsi="Calibri"/>
-                <w:bCs/>
-                <w:sz w:val="24"/>
-                <w:szCs w:val="24"/>
-              </w:rPr>
-              <w:t>Location</w:t>
-            </w:r>
-            <w:proofErr w:type="spellEnd"/>
-            <w:proofErr w:type="gramEnd"/>
-            <w:r>
-              <w:rPr>
-                <w:rFonts w:ascii="Calibri" w:hAnsi="Calibri"/>
-                <w:bCs/>
-                <w:sz w:val="24"/>
-                <w:szCs w:val="24"/>
-              </w:rPr>
-              <w:t xml:space="preserve"> = </w:t>
-            </w:r>
-            <w:r>
-              <w:rPr>
-                <w:rFonts w:ascii="Calibri" w:hAnsi="Calibri" w:cs="2006_iannnnnBKK"/>
-                <w:sz w:val="24"/>
-                <w:szCs w:val="24"/>
-                <w:lang w:val="th-TH"/>
-              </w:rPr>
-              <w:t>/Users/Pimpaporn_chaichompoo/</w:t>
-            </w:r>
-          </w:p>
-          <w:p>
-            <w:pPr>
-              <w:pStyle w:val="Default"/>
-              <w:rPr>
-                <w:rFonts w:ascii="Calibri" w:hAnsi="Calibri"/>
-                <w:bCs/>
-              </w:rPr>
-            </w:pPr>
-            <w:r>
-              <w:rPr>
-                <w:rFonts w:ascii="Calibri" w:hAnsi="Calibri" w:cs="2006_iannnnnBKK"/>
-                <w:lang w:val="th-TH"/>
-              </w:rPr>
-              <w:t>Desktop/ConsTest/</w:t>
-            </w:r>
-            <w:r>
-              <w:rPr>
-                <w:rFonts w:ascii="Calibri" w:hAnsi="Calibri" w:cs="2006_iannnnnBKK"/>
-                <w:lang w:val="th-TH"/>
+                <w:rFonts w:ascii="Calibri" w:hAnsi="Calibri" w:cs="Calibri"/>
+                <w:cs/>
+                <w:lang w:val="th-TH" w:bidi="th-TH"/>
               </w:rPr>
               <w:t>image1.jpg</w:t>
             </w:r>
@@ -53012,7 +52926,6 @@
               </w:rPr>
             </w:pPr>
             <w:proofErr w:type="spellStart"/>
-            <w:proofErr w:type="gramStart"/>
             <w:r>
               <w:rPr>
                 <w:rFonts w:ascii="Calibri" w:hAnsi="Calibri"/>
@@ -53023,7 +52936,6 @@
               <w:t>pictureName</w:t>
             </w:r>
             <w:proofErr w:type="spellEnd"/>
-            <w:proofErr w:type="gramEnd"/>
             <w:r>
               <w:rPr>
                 <w:rFonts w:ascii="Calibri" w:hAnsi="Calibri"/>
@@ -53037,14 +52949,14 @@
           <w:p>
             <w:pPr>
               <w:rPr>
-                <w:rFonts w:ascii="Calibri" w:hAnsi="Calibri" w:cs="2006_iannnnnBKK"/>
-                <w:sz w:val="24"/>
-                <w:szCs w:val="24"/>
+                <w:rFonts w:ascii="Calibri" w:hAnsi="Calibri" w:cs="Calibri"/>
+                <w:sz w:val="24"/>
+                <w:szCs w:val="24"/>
+                <w:cs/>
                 <w:lang w:val="th-TH"/>
               </w:rPr>
             </w:pPr>
             <w:proofErr w:type="spellStart"/>
-            <w:proofErr w:type="gramStart"/>
             <w:r>
               <w:rPr>
                 <w:rFonts w:ascii="Calibri" w:hAnsi="Calibri"/>
@@ -53073,7 +52985,6 @@
               <w:t>Location</w:t>
             </w:r>
             <w:proofErr w:type="spellEnd"/>
-            <w:proofErr w:type="gramEnd"/>
             <w:r>
               <w:rPr>
                 <w:rFonts w:ascii="Calibri" w:hAnsi="Calibri"/>
@@ -53085,9 +52996,10 @@
             </w:r>
             <w:r>
               <w:rPr>
-                <w:rFonts w:ascii="Calibri" w:hAnsi="Calibri" w:cs="2006_iannnnnBKK"/>
-                <w:sz w:val="24"/>
-                <w:szCs w:val="24"/>
+                <w:rFonts w:ascii="Calibri" w:hAnsi="Calibri" w:cs="Calibri"/>
+                <w:sz w:val="24"/>
+                <w:szCs w:val="24"/>
+                <w:cs/>
                 <w:lang w:val="th-TH"/>
               </w:rPr>
               <w:t xml:space="preserve"> /Users/Pimpaporn_chaichompoo/</w:t>
@@ -53104,17 +53016,31 @@
             </w:pPr>
             <w:r>
               <w:rPr>
-                <w:rFonts w:ascii="Calibri" w:hAnsi="Calibri" w:cs="2006_iannnnnBKK"/>
+                <w:rFonts w:ascii="Calibri" w:hAnsi="Calibri" w:cs="Calibri"/>
+                <w:szCs w:val="22"/>
+                <w:cs/>
                 <w:lang w:val="th-TH"/>
               </w:rPr>
               <w:t>Desktop/ConsTest/</w:t>
             </w:r>
             <w:r>
               <w:rPr>
-                <w:rFonts w:ascii="Calibri" w:hAnsi="Calibri" w:cs="2006_iannnnnBKK"/>
+                <w:rFonts w:ascii="Calibri" w:hAnsi="Calibri" w:cs="Calibri"/>
+                <w:szCs w:val="22"/>
+                <w:cs/>
                 <w:lang w:val="th-TH"/>
               </w:rPr>
-              <w:t>image2.jpg</w:t>
+              <w:t>imag</w:t>
+            </w:r>
+            <w:r>
+              <w:rPr>
+                <w:rFonts w:ascii="Calibri" w:hAnsi="Calibri" w:cs="Calibri"/>
+                <w:szCs w:val="22"/>
+                <w:cs/>
+                <w:lang w:val="th-TH"/>
+              </w:rPr>
+              <w:lastRenderedPageBreak/>
+              <w:t>e2.jpg</w:t>
             </w:r>
             <w:r>
               <w:rPr>
@@ -53143,6 +53069,7 @@
                 <w:sz w:val="24"/>
                 <w:szCs w:val="24"/>
               </w:rPr>
+              <w:lastRenderedPageBreak/>
               <w:t xml:space="preserve">The system is error with </w:t>
             </w:r>
             <w:r>
@@ -53223,6 +53150,7 @@
                 <w:rFonts w:ascii="Calibri" w:hAnsi="Calibri"/>
                 <w:bCs/>
               </w:rPr>
+              <w:lastRenderedPageBreak/>
               <w:t>03</w:t>
             </w:r>
           </w:p>
@@ -53342,7 +53270,6 @@
           <w:b/>
           <w:bCs/>
         </w:rPr>
-        <w:lastRenderedPageBreak/>
         <w:t>UT77</w:t>
       </w:r>
       <w:r>
@@ -53636,7 +53563,6 @@
               </w:rPr>
             </w:pPr>
             <w:proofErr w:type="spellStart"/>
-            <w:proofErr w:type="gramStart"/>
             <w:r>
               <w:rPr>
                 <w:rFonts w:ascii="Calibri" w:hAnsi="Calibri" w:cs="2006_iannnnnBKK"/>
@@ -53645,7 +53571,6 @@
               <w:t>pictureId</w:t>
             </w:r>
             <w:proofErr w:type="spellEnd"/>
-            <w:proofErr w:type="gramEnd"/>
             <w:r>
               <w:rPr>
                 <w:rFonts w:ascii="Calibri" w:hAnsi="Calibri" w:cs="2006_iannnnnBKK"/>
@@ -53743,7 +53668,6 @@
               </w:rPr>
             </w:pPr>
             <w:proofErr w:type="spellStart"/>
-            <w:proofErr w:type="gramStart"/>
             <w:r>
               <w:rPr>
                 <w:rFonts w:ascii="Calibri" w:hAnsi="Calibri" w:cs="2006_iannnnnBKK"/>
@@ -53752,7 +53676,6 @@
               <w:t>pictureId</w:t>
             </w:r>
             <w:proofErr w:type="spellEnd"/>
-            <w:proofErr w:type="gramEnd"/>
             <w:r>
               <w:rPr>
                 <w:rFonts w:ascii="Calibri" w:hAnsi="Calibri" w:cs="2006_iannnnnBKK"/>
@@ -54227,7 +54150,6 @@
               </w:rPr>
             </w:pPr>
             <w:proofErr w:type="spellStart"/>
-            <w:proofErr w:type="gramStart"/>
             <w:r>
               <w:rPr>
                 <w:rFonts w:ascii="Calibri" w:hAnsi="Calibri"/>
@@ -54236,7 +54158,6 @@
               <w:t>galleryID</w:t>
             </w:r>
             <w:proofErr w:type="spellEnd"/>
-            <w:proofErr w:type="gramEnd"/>
             <w:r>
               <w:rPr>
                 <w:rFonts w:ascii="Calibri" w:hAnsi="Calibri"/>
@@ -54334,7 +54255,6 @@
               </w:rPr>
             </w:pPr>
             <w:proofErr w:type="spellStart"/>
-            <w:proofErr w:type="gramStart"/>
             <w:r>
               <w:rPr>
                 <w:rFonts w:ascii="Calibri" w:hAnsi="Calibri"/>
@@ -54343,7 +54263,6 @@
               <w:t>gallertyID</w:t>
             </w:r>
             <w:proofErr w:type="spellEnd"/>
-            <w:proofErr w:type="gramEnd"/>
             <w:r>
               <w:rPr>
                 <w:rFonts w:ascii="Calibri" w:hAnsi="Calibri"/>
@@ -54529,6 +54448,7 @@
         </w:rPr>
         <w:t xml:space="preserve">???? </w:t>
       </w:r>
+      <w:bookmarkStart w:id="0" w:name="_GoBack"/>
       <w:r>
         <w:rPr>
           <w:rFonts w:ascii="Calibri" w:hAnsi="Calibri"/>
@@ -54643,6 +54563,7 @@
             <w:tcW w:w="772" w:type="dxa"/>
             <w:shd w:val="clear" w:color="auto" w:fill="D9D9D9" w:themeFill="background1" w:themeFillShade="D9"/>
           </w:tcPr>
+          <w:bookmarkEnd w:id="0"/>
           <w:p>
             <w:pPr>
               <w:pStyle w:val="Default"/>
@@ -55299,7 +55220,6 @@
               </w:rPr>
             </w:pPr>
             <w:proofErr w:type="spellStart"/>
-            <w:proofErr w:type="gramStart"/>
             <w:r>
               <w:rPr>
                 <w:rFonts w:cstheme="minorHAnsi"/>
@@ -55317,7 +55237,6 @@
               <w:t>ictureLocation</w:t>
             </w:r>
             <w:proofErr w:type="spellEnd"/>
-            <w:proofErr w:type="gramEnd"/>
             <w:r>
               <w:rPr>
                 <w:rFonts w:cstheme="minorHAnsi"/>
@@ -55365,7 +55284,6 @@
               </w:rPr>
             </w:pPr>
             <w:proofErr w:type="spellStart"/>
-            <w:proofErr w:type="gramStart"/>
             <w:r>
               <w:rPr>
                 <w:rFonts w:cstheme="minorHAnsi"/>
@@ -55375,7 +55293,6 @@
               <w:t>pictureLocation</w:t>
             </w:r>
             <w:proofErr w:type="spellEnd"/>
-            <w:proofErr w:type="gramEnd"/>
             <w:r>
               <w:rPr>
                 <w:rFonts w:cstheme="minorHAnsi"/>
@@ -55452,7 +55369,6 @@
               </w:rPr>
             </w:pPr>
             <w:proofErr w:type="spellStart"/>
-            <w:proofErr w:type="gramStart"/>
             <w:r>
               <w:rPr>
                 <w:rFonts w:cstheme="minorHAnsi"/>
@@ -55470,14 +55386,22 @@
               <w:t>ictureLocation</w:t>
             </w:r>
             <w:proofErr w:type="spellEnd"/>
-            <w:proofErr w:type="gramEnd"/>
-            <w:r>
-              <w:rPr>
-                <w:rFonts w:cstheme="minorHAnsi"/>
-                <w:sz w:val="24"/>
-                <w:szCs w:val="24"/>
-              </w:rPr>
-              <w:t xml:space="preserve"> = “</w:t>
+            <w:r>
+              <w:rPr>
+                <w:rFonts w:cstheme="minorHAnsi"/>
+                <w:sz w:val="24"/>
+                <w:szCs w:val="24"/>
+              </w:rPr>
+              <w:t xml:space="preserve"> = </w:t>
+            </w:r>
+            <w:r>
+              <w:rPr>
+                <w:rFonts w:cstheme="minorHAnsi"/>
+                <w:sz w:val="24"/>
+                <w:szCs w:val="24"/>
+              </w:rPr>
+              <w:lastRenderedPageBreak/>
+              <w:t>“</w:t>
             </w:r>
             <w:r>
               <w:rPr>
@@ -55518,24 +55442,32 @@
               </w:rPr>
             </w:pPr>
             <w:proofErr w:type="spellStart"/>
-            <w:proofErr w:type="gramStart"/>
-            <w:r>
-              <w:rPr>
-                <w:rFonts w:cstheme="minorHAnsi"/>
-                <w:sz w:val="24"/>
-                <w:szCs w:val="24"/>
-              </w:rPr>
+            <w:r>
+              <w:rPr>
+                <w:rFonts w:cstheme="minorHAnsi"/>
+                <w:sz w:val="24"/>
+                <w:szCs w:val="24"/>
+              </w:rPr>
+              <w:lastRenderedPageBreak/>
               <w:t>pictureLocation</w:t>
             </w:r>
             <w:proofErr w:type="spellEnd"/>
-            <w:proofErr w:type="gramEnd"/>
-            <w:r>
-              <w:rPr>
-                <w:rFonts w:cstheme="minorHAnsi"/>
-                <w:sz w:val="24"/>
-                <w:szCs w:val="24"/>
-              </w:rPr>
-              <w:t xml:space="preserve"> = hello.jpg with size 600*800</w:t>
+            <w:r>
+              <w:rPr>
+                <w:rFonts w:cstheme="minorHAnsi"/>
+                <w:sz w:val="24"/>
+                <w:szCs w:val="24"/>
+              </w:rPr>
+              <w:t xml:space="preserve"> = hello.jpg </w:t>
+            </w:r>
+            <w:r>
+              <w:rPr>
+                <w:rFonts w:cstheme="minorHAnsi"/>
+                <w:sz w:val="24"/>
+                <w:szCs w:val="24"/>
+              </w:rPr>
+              <w:lastRenderedPageBreak/>
+              <w:t>with size 600*800</w:t>
             </w:r>
           </w:p>
         </w:tc>
@@ -55588,6 +55520,7 @@
                 <w:sz w:val="24"/>
                 <w:szCs w:val="24"/>
               </w:rPr>
+              <w:lastRenderedPageBreak/>
               <w:t>03</w:t>
             </w:r>
           </w:p>
@@ -55605,7 +55538,6 @@
               </w:rPr>
             </w:pPr>
             <w:proofErr w:type="spellStart"/>
-            <w:proofErr w:type="gramStart"/>
             <w:r>
               <w:rPr>
                 <w:rFonts w:cstheme="minorHAnsi"/>
@@ -55623,7 +55555,6 @@
               <w:t>ictureLocation</w:t>
             </w:r>
             <w:proofErr w:type="spellEnd"/>
-            <w:proofErr w:type="gramEnd"/>
             <w:r>
               <w:rPr>
                 <w:rFonts w:cstheme="minorHAnsi"/>
@@ -55858,7 +55789,6 @@
           <w:b/>
           <w:bCs/>
         </w:rPr>
-        <w:lastRenderedPageBreak/>
         <w:t>UT</w:t>
       </w:r>
       <w:r>
@@ -56144,7 +56074,6 @@
               </w:rPr>
             </w:pPr>
             <w:proofErr w:type="spellStart"/>
-            <w:proofErr w:type="gramStart"/>
             <w:r>
               <w:rPr>
                 <w:rFonts w:ascii="Calibri" w:hAnsi="Calibri" w:cstheme="minorHAnsi"/>
@@ -56162,7 +56091,6 @@
               <w:t>ictureLocation</w:t>
             </w:r>
             <w:proofErr w:type="spellEnd"/>
-            <w:proofErr w:type="gramEnd"/>
             <w:r>
               <w:rPr>
                 <w:rFonts w:ascii="Calibri" w:hAnsi="Calibri" w:cstheme="minorHAnsi"/>
@@ -56186,7 +56114,6 @@
               </w:rPr>
             </w:pPr>
             <w:proofErr w:type="spellStart"/>
-            <w:proofErr w:type="gramStart"/>
             <w:r>
               <w:rPr>
                 <w:rFonts w:ascii="Calibri" w:hAnsi="Calibri" w:cstheme="minorHAnsi"/>
@@ -56204,7 +56131,6 @@
               <w:t>ictureLocation</w:t>
             </w:r>
             <w:proofErr w:type="spellEnd"/>
-            <w:proofErr w:type="gramEnd"/>
             <w:r>
               <w:rPr>
                 <w:rFonts w:ascii="Calibri" w:hAnsi="Calibri" w:cstheme="minorHAnsi"/>
@@ -56281,7 +56207,6 @@
               </w:rPr>
             </w:pPr>
             <w:proofErr w:type="spellStart"/>
-            <w:proofErr w:type="gramStart"/>
             <w:r>
               <w:rPr>
                 <w:rFonts w:ascii="Calibri" w:hAnsi="Calibri" w:cstheme="minorHAnsi"/>
@@ -56299,7 +56224,6 @@
               <w:t>ictureLocation</w:t>
             </w:r>
             <w:proofErr w:type="spellEnd"/>
-            <w:proofErr w:type="gramEnd"/>
             <w:r>
               <w:rPr>
                 <w:rFonts w:ascii="Calibri" w:hAnsi="Calibri" w:cstheme="minorHAnsi"/>
@@ -56415,7 +56339,6 @@
               </w:rPr>
             </w:pPr>
             <w:proofErr w:type="spellStart"/>
-            <w:proofErr w:type="gramStart"/>
             <w:r>
               <w:rPr>
                 <w:rFonts w:ascii="Calibri" w:hAnsi="Calibri" w:cstheme="minorHAnsi"/>
@@ -56433,7 +56356,6 @@
               <w:t>ictureLocation</w:t>
             </w:r>
             <w:proofErr w:type="spellEnd"/>
-            <w:proofErr w:type="gramEnd"/>
             <w:r>
               <w:rPr>
                 <w:rFonts w:ascii="Calibri" w:hAnsi="Calibri" w:cstheme="minorHAnsi"/>
@@ -56729,7 +56651,7 @@
 </file>
 
 <file path=word/numbering.xml><?xml version="1.0" encoding="utf-8"?>
-<w:numbering xmlns:wpc="http://schemas.microsoft.com/office/word/2010/wordprocessingCanvas" xmlns:mo="http://schemas.microsoft.com/office/mac/office/2008/main" xmlns:mc="http://schemas.openxmlformats.org/markup-compatibility/2006" xmlns:mv="urn:schemas-microsoft-com:mac:vml" xmlns:o="urn:schemas-microsoft-com:office:office" xmlns:r="http://schemas.openxmlformats.org/officeDocument/2006/relationships" xmlns:m="http://schemas.openxmlformats.org/officeDocument/2006/math" xmlns:v="urn:schemas-microsoft-com:vml" xmlns:wp14="http://schemas.microsoft.com/office/word/2010/wordprocessingDrawing" xmlns:wp="http://schemas.openxmlformats.org/drawingml/2006/wordprocessingDrawing" xmlns:w10="urn:schemas-microsoft-com:office:word" xmlns:w="http://schemas.openxmlformats.org/wordprocessingml/2006/main" xmlns:w14="http://schemas.microsoft.com/office/word/2010/wordml" xmlns:wpg="http://schemas.microsoft.com/office/word/2010/wordprocessingGroup" xmlns:wpi="http://schemas.microsoft.com/office/word/2010/wordprocessingInk" xmlns:wne="http://schemas.microsoft.com/office/word/2006/wordml" xmlns:wps="http://schemas.microsoft.com/office/word/2010/wordprocessingShape" mc:Ignorable="w14 wp14">
+<w:numbering xmlns:wpc="http://schemas.microsoft.com/office/word/2010/wordprocessingCanvas" xmlns:mc="http://schemas.openxmlformats.org/markup-compatibility/2006" xmlns:o="urn:schemas-microsoft-com:office:office" xmlns:r="http://schemas.openxmlformats.org/officeDocument/2006/relationships" xmlns:m="http://schemas.openxmlformats.org/officeDocument/2006/math" xmlns:v="urn:schemas-microsoft-com:vml" xmlns:wp14="http://schemas.microsoft.com/office/word/2010/wordprocessingDrawing" xmlns:wp="http://schemas.openxmlformats.org/drawingml/2006/wordprocessingDrawing" xmlns:w10="urn:schemas-microsoft-com:office:word" xmlns:w="http://schemas.openxmlformats.org/wordprocessingml/2006/main" xmlns:w14="http://schemas.microsoft.com/office/word/2010/wordml" xmlns:wpg="http://schemas.microsoft.com/office/word/2010/wordprocessingGroup" xmlns:wpi="http://schemas.microsoft.com/office/word/2010/wordprocessingInk" xmlns:wne="http://schemas.microsoft.com/office/word/2006/wordml" xmlns:wps="http://schemas.microsoft.com/office/word/2010/wordprocessingShape" mc:Ignorable="w14 wp14">
   <w:abstractNum w:abstractNumId="0">
     <w:nsid w:val="0922060B"/>
     <w:multiLevelType w:val="hybridMultilevel"/>
@@ -57562,7 +57484,7 @@
       </w:pPr>
     </w:pPrDefault>
   </w:docDefaults>
-  <w:latentStyles w:defLockedState="0" w:defUIPriority="99" w:defSemiHidden="1" w:defUnhideWhenUsed="1" w:defQFormat="0" w:count="276">
+  <w:latentStyles w:defLockedState="0" w:defUIPriority="99" w:defSemiHidden="1" w:defUnhideWhenUsed="1" w:defQFormat="0" w:count="267">
     <w:lsdException w:name="Normal" w:semiHidden="0" w:uiPriority="0" w:unhideWhenUsed="0" w:qFormat="1"/>
     <w:lsdException w:name="heading 1" w:semiHidden="0" w:uiPriority="9" w:unhideWhenUsed="0" w:qFormat="1"/>
     <w:lsdException w:name="heading 2" w:uiPriority="9" w:qFormat="1"/>
@@ -57848,7 +57770,7 @@
 </file>
 
 <file path=word/stylesWithEffects.xml><?xml version="1.0" encoding="utf-8"?>
-<w:styles xmlns:wpc="http://schemas.microsoft.com/office/word/2010/wordprocessingCanvas" xmlns:mo="http://schemas.microsoft.com/office/mac/office/2008/main" xmlns:mc="http://schemas.openxmlformats.org/markup-compatibility/2006" xmlns:mv="urn:schemas-microsoft-com:mac:vml" xmlns:o="urn:schemas-microsoft-com:office:office" xmlns:r="http://schemas.openxmlformats.org/officeDocument/2006/relationships" xmlns:m="http://schemas.openxmlformats.org/officeDocument/2006/math" xmlns:v="urn:schemas-microsoft-com:vml" xmlns:wp14="http://schemas.microsoft.com/office/word/2010/wordprocessingDrawing" xmlns:wp="http://schemas.openxmlformats.org/drawingml/2006/wordprocessingDrawing" xmlns:w10="urn:schemas-microsoft-com:office:word" xmlns:w="http://schemas.openxmlformats.org/wordprocessingml/2006/main" xmlns:w14="http://schemas.microsoft.com/office/word/2010/wordml" xmlns:wpg="http://schemas.microsoft.com/office/word/2010/wordprocessingGroup" xmlns:wpi="http://schemas.microsoft.com/office/word/2010/wordprocessingInk" xmlns:wne="http://schemas.microsoft.com/office/word/2006/wordml" xmlns:wps="http://schemas.microsoft.com/office/word/2010/wordprocessingShape" mc:Ignorable="w14 wp14">
+<w:styles xmlns:wpc="http://schemas.microsoft.com/office/word/2010/wordprocessingCanvas" xmlns:mc="http://schemas.openxmlformats.org/markup-compatibility/2006" xmlns:o="urn:schemas-microsoft-com:office:office" xmlns:r="http://schemas.openxmlformats.org/officeDocument/2006/relationships" xmlns:m="http://schemas.openxmlformats.org/officeDocument/2006/math" xmlns:v="urn:schemas-microsoft-com:vml" xmlns:wp14="http://schemas.microsoft.com/office/word/2010/wordprocessingDrawing" xmlns:wp="http://schemas.openxmlformats.org/drawingml/2006/wordprocessingDrawing" xmlns:w10="urn:schemas-microsoft-com:office:word" xmlns:w="http://schemas.openxmlformats.org/wordprocessingml/2006/main" xmlns:w14="http://schemas.microsoft.com/office/word/2010/wordml" xmlns:wpg="http://schemas.microsoft.com/office/word/2010/wordprocessingGroup" xmlns:wpi="http://schemas.microsoft.com/office/word/2010/wordprocessingInk" xmlns:wne="http://schemas.microsoft.com/office/word/2006/wordml" xmlns:wps="http://schemas.microsoft.com/office/word/2010/wordprocessingShape" mc:Ignorable="w14 wp14">
   <w:docDefaults>
     <w:rPrDefault>
       <w:rPr>
@@ -57864,7 +57786,7 @@
       </w:pPr>
     </w:pPrDefault>
   </w:docDefaults>
-  <w:latentStyles w:defLockedState="0" w:defUIPriority="99" w:defSemiHidden="1" w:defUnhideWhenUsed="1" w:defQFormat="0" w:count="276">
+  <w:latentStyles w:defLockedState="0" w:defUIPriority="99" w:defSemiHidden="1" w:defUnhideWhenUsed="1" w:defQFormat="0" w:count="267">
     <w:lsdException w:name="Normal" w:semiHidden="0" w:uiPriority="0" w:unhideWhenUsed="0" w:qFormat="1"/>
     <w:lsdException w:name="heading 1" w:semiHidden="0" w:uiPriority="9" w:unhideWhenUsed="0" w:qFormat="1"/>
     <w:lsdException w:name="heading 2" w:uiPriority="9" w:qFormat="1"/>
